--- a/A11/CST8221_JAP_F22-A11-Thomas052.docx
+++ b/A11/CST8221_JAP_F22-A11-Thomas052.docx
@@ -1,6 +1,6 @@
 
 <file path=word/document.xml><?xml version="1.0" encoding="utf-8"?>
-<w:document xmlns:wpc="http://schemas.microsoft.com/office/word/2010/wordprocessingCanvas" xmlns:cx="http://schemas.microsoft.com/office/drawing/2014/chartex" xmlns:cx1="http://schemas.microsoft.com/office/drawing/2015/9/8/chartex" xmlns:cx2="http://schemas.microsoft.com/office/drawing/2015/10/21/chartex" xmlns:cx3="http://schemas.microsoft.com/office/drawing/2016/5/9/chartex" xmlns:cx4="http://schemas.microsoft.com/office/drawing/2016/5/10/chartex" xmlns:cx5="http://schemas.microsoft.com/office/drawing/2016/5/11/chartex" xmlns:cx6="http://schemas.microsoft.com/office/drawing/2016/5/12/chartex" xmlns:cx7="http://schemas.microsoft.com/office/drawing/2016/5/13/chartex" xmlns:cx8="http://schemas.microsoft.com/office/drawing/2016/5/14/chartex" xmlns:mc="http://schemas.openxmlformats.org/markup-compatibility/2006" xmlns:aink="http://schemas.microsoft.com/office/drawing/2016/ink" xmlns:am3d="http://schemas.microsoft.com/office/drawing/2017/model3d" xmlns:o="urn:schemas-microsoft-com:office:office" xmlns:r="http://schemas.openxmlformats.org/officeDocument/2006/relationships" xmlns:m="http://schemas.openxmlformats.org/officeDocument/2006/math" xmlns:v="urn:schemas-microsoft-com:vml" xmlns:wp14="http://schemas.microsoft.com/office/word/2010/wordprocessingDrawing" xmlns:wp="http://schemas.openxmlformats.org/drawingml/2006/wordprocessingDrawing" xmlns:w10="urn:schemas-microsoft-com:office:word" xmlns:w="http://schemas.openxmlformats.org/wordprocessingml/2006/main" xmlns:w14="http://schemas.microsoft.com/office/word/2010/wordml" xmlns:w15="http://schemas.microsoft.com/office/word/2012/wordml" xmlns:w16cid="http://schemas.microsoft.com/office/word/2016/wordml/cid" xmlns:w16se="http://schemas.microsoft.com/office/word/2015/wordml/symex" xmlns:wpg="http://schemas.microsoft.com/office/word/2010/wordprocessingGroup" xmlns:wpi="http://schemas.microsoft.com/office/word/2010/wordprocessingInk" xmlns:wne="http://schemas.microsoft.com/office/word/2006/wordml" xmlns:wps="http://schemas.microsoft.com/office/word/2010/wordprocessingShape" mc:Ignorable="w14 w15 w16se w16cid wp14">
+<w:document xmlns:wpc="http://schemas.microsoft.com/office/word/2010/wordprocessingCanvas" xmlns:cx="http://schemas.microsoft.com/office/drawing/2014/chartex" xmlns:cx1="http://schemas.microsoft.com/office/drawing/2015/9/8/chartex" xmlns:cx2="http://schemas.microsoft.com/office/drawing/2015/10/21/chartex" xmlns:cx3="http://schemas.microsoft.com/office/drawing/2016/5/9/chartex" xmlns:cx4="http://schemas.microsoft.com/office/drawing/2016/5/10/chartex" xmlns:cx5="http://schemas.microsoft.com/office/drawing/2016/5/11/chartex" xmlns:cx6="http://schemas.microsoft.com/office/drawing/2016/5/12/chartex" xmlns:cx7="http://schemas.microsoft.com/office/drawing/2016/5/13/chartex" xmlns:cx8="http://schemas.microsoft.com/office/drawing/2016/5/14/chartex" xmlns:mc="http://schemas.openxmlformats.org/markup-compatibility/2006" xmlns:aink="http://schemas.microsoft.com/office/drawing/2016/ink" xmlns:am3d="http://schemas.microsoft.com/office/drawing/2017/model3d" xmlns:o="urn:schemas-microsoft-com:office:office" xmlns:oel="http://schemas.microsoft.com/office/2019/extlst" xmlns:r="http://schemas.openxmlformats.org/officeDocument/2006/relationships" xmlns:m="http://schemas.openxmlformats.org/officeDocument/2006/math" xmlns:v="urn:schemas-microsoft-com:vml" xmlns:wp14="http://schemas.microsoft.com/office/word/2010/wordprocessingDrawing" xmlns:wp="http://schemas.openxmlformats.org/drawingml/2006/wordprocessingDrawing" xmlns:w10="urn:schemas-microsoft-com:office:word" xmlns:w="http://schemas.openxmlformats.org/wordprocessingml/2006/main" xmlns:w14="http://schemas.microsoft.com/office/word/2010/wordml" xmlns:w15="http://schemas.microsoft.com/office/word/2012/wordml" xmlns:w16cex="http://schemas.microsoft.com/office/word/2018/wordml/cex" xmlns:w16cid="http://schemas.microsoft.com/office/word/2016/wordml/cid" xmlns:w16="http://schemas.microsoft.com/office/word/2018/wordml" xmlns:w16sdtdh="http://schemas.microsoft.com/office/word/2020/wordml/sdtdatahash" xmlns:w16se="http://schemas.microsoft.com/office/word/2015/wordml/symex" xmlns:wpg="http://schemas.microsoft.com/office/word/2010/wordprocessingGroup" xmlns:wpi="http://schemas.microsoft.com/office/word/2010/wordprocessingInk" xmlns:wne="http://schemas.microsoft.com/office/word/2006/wordml" xmlns:wps="http://schemas.microsoft.com/office/word/2010/wordprocessingShape" mc:Ignorable="w14 w15 w16se w16cid w16 w16cex w16sdtdh wp14">
   <w:body>
     <w:p>
       <w:pPr>
@@ -437,7 +437,25 @@
           <w:szCs w:val="22"/>
           <w:highlight w:val="yellow"/>
         </w:rPr>
-        <w:t>[Student Name]</w:t>
+        <w:t>[</w:t>
+      </w:r>
+      <w:r>
+        <w:rPr>
+          <w:rFonts w:cs="Arial"/>
+          <w:sz w:val="22"/>
+          <w:szCs w:val="22"/>
+          <w:highlight w:val="yellow"/>
+        </w:rPr>
+        <w:t>Thomas Jones</w:t>
+      </w:r>
+      <w:r>
+        <w:rPr>
+          <w:rFonts w:cs="Arial"/>
+          <w:sz w:val="22"/>
+          <w:szCs w:val="22"/>
+          <w:highlight w:val="yellow"/>
+        </w:rPr>
+        <w:t>]</w:t>
       </w:r>
       <w:r>
         <w:rPr>
@@ -465,43 +483,7 @@
           <w:szCs w:val="16"/>
           <w:highlight w:val="yellow"/>
         </w:rPr>
-        <w:t>[Student Id]</w:t>
-      </w:r>
-      <w:r>
-        <w:rPr>
-          <w:rFonts w:cs="Arial"/>
-          <w:bCs/>
-          <w:sz w:val="22"/>
-          <w:szCs w:val="16"/>
-        </w:rPr>
-        <w:t xml:space="preserve"> / </w:t>
-      </w:r>
-      <w:r>
-        <w:rPr>
-          <w:rFonts w:cs="Arial"/>
-          <w:sz w:val="22"/>
-          <w:szCs w:val="22"/>
-          <w:highlight w:val="yellow"/>
-        </w:rPr>
-        <w:t>[Student Name]</w:t>
-      </w:r>
-      <w:r>
-        <w:rPr>
-          <w:rFonts w:cs="Arial"/>
-          <w:b w:val="0"/>
-          <w:sz w:val="22"/>
-          <w:szCs w:val="22"/>
-        </w:rPr>
-        <w:t xml:space="preserve"> </w:t>
-      </w:r>
-      <w:r>
-        <w:rPr>
-          <w:rFonts w:cs="Arial"/>
-          <w:b w:val="0"/>
-          <w:sz w:val="24"/>
-          <w:szCs w:val="18"/>
-        </w:rPr>
-        <w:t xml:space="preserve">- Id: </w:t>
+        <w:t>[</w:t>
       </w:r>
       <w:r>
         <w:rPr>
@@ -511,7 +493,26 @@
           <w:szCs w:val="16"/>
           <w:highlight w:val="yellow"/>
         </w:rPr>
-        <w:t>[Student Id]</w:t>
+        <w:t>040953052</w:t>
+      </w:r>
+      <w:r>
+        <w:rPr>
+          <w:rFonts w:cs="Arial"/>
+          <w:bCs/>
+          <w:sz w:val="22"/>
+          <w:szCs w:val="16"/>
+          <w:highlight w:val="yellow"/>
+        </w:rPr>
+        <w:t>]</w:t>
+      </w:r>
+      <w:r>
+        <w:rPr>
+          <w:rFonts w:cs="Arial"/>
+          <w:bCs/>
+          <w:sz w:val="22"/>
+          <w:szCs w:val="16"/>
+        </w:rPr>
+        <w:t xml:space="preserve"> </w:t>
       </w:r>
     </w:p>
     <w:p>
@@ -1209,16 +1210,24 @@
         </w:rPr>
         <w:t>List of components</w:t>
       </w:r>
-    </w:p>
-    <w:p>
-      <w:pPr>
-        <w:spacing w:after="120" w:line="0" w:lineRule="atLeast"/>
-        <w:jc w:val="both"/>
+      <w:r>
         <w:rPr>
           <w:rFonts w:ascii="Arial" w:eastAsia="Arial" w:hAnsi="Arial"/>
-          <w:sz w:val="24"/>
-        </w:rPr>
-      </w:pPr>
+          <w:b/>
+          <w:bCs/>
+          <w:sz w:val="24"/>
+        </w:rPr>
+        <w:t xml:space="preserve"> / </w:t>
+      </w:r>
+      <w:r>
+        <w:rPr>
+          <w:rFonts w:ascii="Arial" w:eastAsia="Arial" w:hAnsi="Arial"/>
+          <w:b/>
+          <w:bCs/>
+          <w:sz w:val="24"/>
+        </w:rPr>
+        <w:t>Functionalities and Behaviors</w:t>
+      </w:r>
     </w:p>
     <w:p>
       <w:pPr>
@@ -1261,40 +1270,6 @@
     </w:p>
     <w:p>
       <w:pPr>
-        <w:pBdr>
-          <w:bottom w:val="single" w:sz="6" w:space="1" w:color="auto"/>
-        </w:pBdr>
-        <w:spacing w:after="120" w:line="0" w:lineRule="atLeast"/>
-        <w:jc w:val="both"/>
-        <w:rPr>
-          <w:rFonts w:ascii="Arial" w:eastAsia="Arial" w:hAnsi="Arial"/>
-          <w:b/>
-          <w:bCs/>
-          <w:sz w:val="24"/>
-        </w:rPr>
-      </w:pPr>
-      <w:r>
-        <w:rPr>
-          <w:rFonts w:ascii="Arial" w:eastAsia="Arial" w:hAnsi="Arial"/>
-          <w:b/>
-          <w:bCs/>
-          <w:sz w:val="24"/>
-        </w:rPr>
-        <w:t>Functionalities and Behaviors</w:t>
-      </w:r>
-    </w:p>
-    <w:p>
-      <w:pPr>
-        <w:spacing w:after="120" w:line="0" w:lineRule="atLeast"/>
-        <w:jc w:val="both"/>
-        <w:rPr>
-          <w:rFonts w:ascii="Arial" w:eastAsia="Arial" w:hAnsi="Arial"/>
-          <w:sz w:val="24"/>
-        </w:rPr>
-      </w:pPr>
-    </w:p>
-    <w:p>
-      <w:pPr>
         <w:tabs>
           <w:tab w:val="left" w:pos="1553"/>
         </w:tabs>
@@ -1389,6 +1364,321 @@
     </w:p>
     <w:p>
       <w:pPr>
+        <w:spacing w:after="120" w:line="0" w:lineRule="atLeast"/>
+        <w:jc w:val="both"/>
+        <w:rPr>
+          <w:rFonts w:asciiTheme="minorHAnsi" w:eastAsia="Arial" w:hAnsiTheme="minorHAnsi" w:cstheme="minorHAnsi"/>
+          <w:sz w:val="24"/>
+        </w:rPr>
+      </w:pPr>
+      <w:r>
+        <w:rPr>
+          <w:rFonts w:asciiTheme="minorHAnsi" w:eastAsia="Arial" w:hAnsiTheme="minorHAnsi" w:cstheme="minorHAnsi"/>
+          <w:sz w:val="24"/>
+        </w:rPr>
+        <w:t xml:space="preserve">Below is a list of Swing components that will be used to build the interface for my </w:t>
+      </w:r>
+      <w:proofErr w:type="spellStart"/>
+      <w:r>
+        <w:rPr>
+          <w:rFonts w:asciiTheme="minorHAnsi" w:eastAsia="Arial" w:hAnsiTheme="minorHAnsi" w:cstheme="minorHAnsi"/>
+          <w:sz w:val="24"/>
+        </w:rPr>
+        <w:t>NumPuz</w:t>
+      </w:r>
+      <w:proofErr w:type="spellEnd"/>
+      <w:r>
+        <w:rPr>
+          <w:rFonts w:asciiTheme="minorHAnsi" w:eastAsia="Arial" w:hAnsiTheme="minorHAnsi" w:cstheme="minorHAnsi"/>
+          <w:sz w:val="24"/>
+        </w:rPr>
+        <w:t xml:space="preserve"> game:</w:t>
+      </w:r>
+    </w:p>
+    <w:p>
+      <w:pPr>
+        <w:pStyle w:val="ListParagraph"/>
+        <w:numPr>
+          <w:ilvl w:val="0"/>
+          <w:numId w:val="47"/>
+        </w:numPr>
+        <w:spacing w:after="120" w:line="0" w:lineRule="atLeast"/>
+        <w:jc w:val="both"/>
+        <w:rPr>
+          <w:rFonts w:asciiTheme="minorHAnsi" w:eastAsia="Arial" w:hAnsiTheme="minorHAnsi" w:cstheme="minorHAnsi"/>
+          <w:sz w:val="24"/>
+        </w:rPr>
+      </w:pPr>
+      <w:proofErr w:type="spellStart"/>
+      <w:r>
+        <w:rPr>
+          <w:rFonts w:asciiTheme="minorHAnsi" w:eastAsia="Arial" w:hAnsiTheme="minorHAnsi" w:cstheme="minorHAnsi"/>
+          <w:sz w:val="24"/>
+        </w:rPr>
+        <w:t>JButton</w:t>
+      </w:r>
+      <w:proofErr w:type="spellEnd"/>
+      <w:r>
+        <w:rPr>
+          <w:rFonts w:asciiTheme="minorHAnsi" w:eastAsia="Arial" w:hAnsiTheme="minorHAnsi" w:cstheme="minorHAnsi"/>
+          <w:sz w:val="24"/>
+        </w:rPr>
+        <w:t>: These will make up the tiles in the game area. As the user presses one of these buttons its directive will be to move to the open slot on the board provided the button is next to the open slot on the board</w:t>
+      </w:r>
+      <w:r>
+        <w:rPr>
+          <w:rFonts w:asciiTheme="minorHAnsi" w:eastAsia="Arial" w:hAnsiTheme="minorHAnsi" w:cstheme="minorHAnsi"/>
+          <w:sz w:val="24"/>
+        </w:rPr>
+        <w:t>. Other buttons</w:t>
+      </w:r>
+      <w:r>
+        <w:rPr>
+          <w:rFonts w:asciiTheme="minorHAnsi" w:eastAsia="Arial" w:hAnsiTheme="minorHAnsi" w:cstheme="minorHAnsi"/>
+          <w:sz w:val="24"/>
+        </w:rPr>
+        <w:t xml:space="preserve"> will allow the user to switch between the play and design options whether the user would like to play a solution or design their own solution by moving the tiles (Buttons) </w:t>
+      </w:r>
+      <w:r>
+        <w:rPr>
+          <w:rFonts w:asciiTheme="minorHAnsi" w:eastAsia="Arial" w:hAnsiTheme="minorHAnsi" w:cstheme="minorHAnsi"/>
+          <w:sz w:val="24"/>
+        </w:rPr>
+        <w:t>at their own leisure.</w:t>
+      </w:r>
+    </w:p>
+    <w:p>
+      <w:pPr>
+        <w:pStyle w:val="ListParagraph"/>
+        <w:numPr>
+          <w:ilvl w:val="0"/>
+          <w:numId w:val="47"/>
+        </w:numPr>
+        <w:spacing w:after="120" w:line="0" w:lineRule="atLeast"/>
+        <w:jc w:val="both"/>
+        <w:rPr>
+          <w:rFonts w:asciiTheme="minorHAnsi" w:eastAsia="Arial" w:hAnsiTheme="minorHAnsi" w:cstheme="minorHAnsi"/>
+          <w:sz w:val="24"/>
+        </w:rPr>
+      </w:pPr>
+      <w:proofErr w:type="spellStart"/>
+      <w:r>
+        <w:rPr>
+          <w:rFonts w:asciiTheme="minorHAnsi" w:eastAsia="Arial" w:hAnsiTheme="minorHAnsi" w:cstheme="minorHAnsi"/>
+          <w:sz w:val="24"/>
+        </w:rPr>
+        <w:t>JMenu</w:t>
+      </w:r>
+      <w:proofErr w:type="spellEnd"/>
+      <w:r>
+        <w:rPr>
+          <w:rFonts w:asciiTheme="minorHAnsi" w:eastAsia="Arial" w:hAnsiTheme="minorHAnsi" w:cstheme="minorHAnsi"/>
+          <w:sz w:val="24"/>
+        </w:rPr>
+        <w:t xml:space="preserve">: The </w:t>
+      </w:r>
+      <w:proofErr w:type="spellStart"/>
+      <w:r>
+        <w:rPr>
+          <w:rFonts w:asciiTheme="minorHAnsi" w:eastAsia="Arial" w:hAnsiTheme="minorHAnsi" w:cstheme="minorHAnsi"/>
+          <w:sz w:val="24"/>
+        </w:rPr>
+        <w:t>JMenus</w:t>
+      </w:r>
+      <w:proofErr w:type="spellEnd"/>
+      <w:r>
+        <w:rPr>
+          <w:rFonts w:asciiTheme="minorHAnsi" w:eastAsia="Arial" w:hAnsiTheme="minorHAnsi" w:cstheme="minorHAnsi"/>
+          <w:sz w:val="24"/>
+        </w:rPr>
+        <w:t xml:space="preserve"> will allow the user to select drop down menus that will allow the user to save or load solutions</w:t>
+      </w:r>
+      <w:r>
+        <w:rPr>
+          <w:rFonts w:asciiTheme="minorHAnsi" w:eastAsia="Arial" w:hAnsiTheme="minorHAnsi" w:cstheme="minorHAnsi"/>
+          <w:sz w:val="24"/>
+        </w:rPr>
+        <w:t>,</w:t>
+      </w:r>
+      <w:r>
+        <w:rPr>
+          <w:rFonts w:asciiTheme="minorHAnsi" w:eastAsia="Arial" w:hAnsiTheme="minorHAnsi" w:cstheme="minorHAnsi"/>
+          <w:sz w:val="24"/>
+        </w:rPr>
+        <w:t xml:space="preserve"> randomize the board for a new solution</w:t>
+      </w:r>
+      <w:r>
+        <w:rPr>
+          <w:rFonts w:asciiTheme="minorHAnsi" w:eastAsia="Arial" w:hAnsiTheme="minorHAnsi" w:cstheme="minorHAnsi"/>
+          <w:sz w:val="24"/>
+        </w:rPr>
+        <w:t xml:space="preserve"> and reset a current solution.</w:t>
+      </w:r>
+      <w:r>
+        <w:rPr>
+          <w:rFonts w:asciiTheme="minorHAnsi" w:eastAsia="Arial" w:hAnsiTheme="minorHAnsi" w:cstheme="minorHAnsi"/>
+          <w:sz w:val="24"/>
+        </w:rPr>
+        <w:t xml:space="preserve"> A second Menu can be created for the user to select for documentation on the game including instructions and developer info.</w:t>
+      </w:r>
+    </w:p>
+    <w:p>
+      <w:pPr>
+        <w:pStyle w:val="ListParagraph"/>
+        <w:numPr>
+          <w:ilvl w:val="0"/>
+          <w:numId w:val="47"/>
+        </w:numPr>
+        <w:spacing w:after="120" w:line="0" w:lineRule="atLeast"/>
+        <w:jc w:val="both"/>
+        <w:rPr>
+          <w:rFonts w:asciiTheme="minorHAnsi" w:eastAsia="Arial" w:hAnsiTheme="minorHAnsi" w:cstheme="minorHAnsi"/>
+          <w:sz w:val="24"/>
+        </w:rPr>
+      </w:pPr>
+      <w:proofErr w:type="spellStart"/>
+      <w:r>
+        <w:rPr>
+          <w:rFonts w:asciiTheme="minorHAnsi" w:eastAsia="Arial" w:hAnsiTheme="minorHAnsi" w:cstheme="minorHAnsi"/>
+          <w:sz w:val="24"/>
+        </w:rPr>
+        <w:t>JComboBox</w:t>
+      </w:r>
+      <w:proofErr w:type="spellEnd"/>
+      <w:r>
+        <w:rPr>
+          <w:rFonts w:asciiTheme="minorHAnsi" w:eastAsia="Arial" w:hAnsiTheme="minorHAnsi" w:cstheme="minorHAnsi"/>
+          <w:sz w:val="24"/>
+        </w:rPr>
+        <w:t>: This will be used to implement dimension selection. The user will be able to click on this box and select between the different options to determine a dimension size for the solution they would either like to play or create.</w:t>
+      </w:r>
+    </w:p>
+    <w:p>
+      <w:pPr>
+        <w:pStyle w:val="ListParagraph"/>
+        <w:numPr>
+          <w:ilvl w:val="0"/>
+          <w:numId w:val="47"/>
+        </w:numPr>
+        <w:spacing w:after="120" w:line="0" w:lineRule="atLeast"/>
+        <w:jc w:val="both"/>
+        <w:rPr>
+          <w:rFonts w:asciiTheme="minorHAnsi" w:eastAsia="Arial" w:hAnsiTheme="minorHAnsi" w:cstheme="minorHAnsi"/>
+          <w:sz w:val="24"/>
+        </w:rPr>
+      </w:pPr>
+      <w:proofErr w:type="spellStart"/>
+      <w:r>
+        <w:rPr>
+          <w:rFonts w:asciiTheme="minorHAnsi" w:eastAsia="Arial" w:hAnsiTheme="minorHAnsi" w:cstheme="minorHAnsi"/>
+          <w:sz w:val="24"/>
+        </w:rPr>
+        <w:t>JLabel</w:t>
+      </w:r>
+      <w:proofErr w:type="spellEnd"/>
+      <w:r>
+        <w:rPr>
+          <w:rFonts w:asciiTheme="minorHAnsi" w:eastAsia="Arial" w:hAnsiTheme="minorHAnsi" w:cstheme="minorHAnsi"/>
+          <w:sz w:val="24"/>
+        </w:rPr>
+        <w:t>: These will be used to display text and graphics</w:t>
+      </w:r>
+      <w:r>
+        <w:rPr>
+          <w:rFonts w:asciiTheme="minorHAnsi" w:eastAsia="Arial" w:hAnsiTheme="minorHAnsi" w:cstheme="minorHAnsi"/>
+          <w:sz w:val="24"/>
+        </w:rPr>
+        <w:t xml:space="preserve"> including, the in-game timer and points system. It is possible the points system can be upgraded to a </w:t>
+      </w:r>
+      <w:proofErr w:type="spellStart"/>
+      <w:r>
+        <w:rPr>
+          <w:rFonts w:asciiTheme="minorHAnsi" w:eastAsia="Arial" w:hAnsiTheme="minorHAnsi" w:cstheme="minorHAnsi"/>
+          <w:sz w:val="24"/>
+        </w:rPr>
+        <w:t>JProgressBar</w:t>
+      </w:r>
+      <w:proofErr w:type="spellEnd"/>
+      <w:r>
+        <w:rPr>
+          <w:rFonts w:asciiTheme="minorHAnsi" w:eastAsia="Arial" w:hAnsiTheme="minorHAnsi" w:cstheme="minorHAnsi"/>
+          <w:sz w:val="24"/>
+        </w:rPr>
+        <w:t xml:space="preserve"> to display the users progress as a percentage instead of direct numerical points per correct tile.</w:t>
+      </w:r>
+      <w:r>
+        <w:rPr>
+          <w:rFonts w:asciiTheme="minorHAnsi" w:eastAsia="Arial" w:hAnsiTheme="minorHAnsi" w:cstheme="minorHAnsi"/>
+          <w:sz w:val="24"/>
+        </w:rPr>
+        <w:t xml:space="preserve"> A </w:t>
+      </w:r>
+      <w:proofErr w:type="spellStart"/>
+      <w:r>
+        <w:rPr>
+          <w:rFonts w:asciiTheme="minorHAnsi" w:eastAsia="Arial" w:hAnsiTheme="minorHAnsi" w:cstheme="minorHAnsi"/>
+          <w:sz w:val="24"/>
+        </w:rPr>
+        <w:t>JLabel</w:t>
+      </w:r>
+      <w:proofErr w:type="spellEnd"/>
+      <w:r>
+        <w:rPr>
+          <w:rFonts w:asciiTheme="minorHAnsi" w:eastAsia="Arial" w:hAnsiTheme="minorHAnsi" w:cstheme="minorHAnsi"/>
+          <w:sz w:val="24"/>
+        </w:rPr>
+        <w:t xml:space="preserve"> can also be used to display on screen the </w:t>
+      </w:r>
+      <w:proofErr w:type="gramStart"/>
+      <w:r>
+        <w:rPr>
+          <w:rFonts w:asciiTheme="minorHAnsi" w:eastAsia="Arial" w:hAnsiTheme="minorHAnsi" w:cstheme="minorHAnsi"/>
+          <w:sz w:val="24"/>
+        </w:rPr>
+        <w:t>users</w:t>
+      </w:r>
+      <w:proofErr w:type="gramEnd"/>
+      <w:r>
+        <w:rPr>
+          <w:rFonts w:asciiTheme="minorHAnsi" w:eastAsia="Arial" w:hAnsiTheme="minorHAnsi" w:cstheme="minorHAnsi"/>
+          <w:sz w:val="24"/>
+        </w:rPr>
+        <w:t xml:space="preserve"> previous moves and if a move is invalid.</w:t>
+      </w:r>
+    </w:p>
+    <w:p>
+      <w:pPr>
+        <w:pStyle w:val="ListParagraph"/>
+        <w:numPr>
+          <w:ilvl w:val="0"/>
+          <w:numId w:val="47"/>
+        </w:numPr>
+        <w:spacing w:after="120" w:line="0" w:lineRule="atLeast"/>
+        <w:jc w:val="both"/>
+        <w:rPr>
+          <w:rFonts w:asciiTheme="minorHAnsi" w:eastAsia="Arial" w:hAnsiTheme="minorHAnsi" w:cstheme="minorHAnsi"/>
+          <w:sz w:val="24"/>
+        </w:rPr>
+      </w:pPr>
+      <w:proofErr w:type="spellStart"/>
+      <w:r>
+        <w:rPr>
+          <w:rFonts w:asciiTheme="minorHAnsi" w:eastAsia="Arial" w:hAnsiTheme="minorHAnsi" w:cstheme="minorHAnsi"/>
+          <w:sz w:val="24"/>
+        </w:rPr>
+        <w:t>JFrame</w:t>
+      </w:r>
+      <w:proofErr w:type="spellEnd"/>
+      <w:r>
+        <w:rPr>
+          <w:rFonts w:asciiTheme="minorHAnsi" w:eastAsia="Arial" w:hAnsiTheme="minorHAnsi" w:cstheme="minorHAnsi"/>
+          <w:sz w:val="24"/>
+        </w:rPr>
+        <w:t>: To display the game within.</w:t>
+      </w:r>
+    </w:p>
+    <w:p>
+      <w:pPr>
         <w:tabs>
           <w:tab w:val="left" w:pos="1553"/>
         </w:tabs>
@@ -1396,11 +1686,11 @@
         <w:ind w:right="38"/>
         <w:jc w:val="both"/>
         <w:rPr>
-          <w:rFonts w:ascii="Arial" w:eastAsia="Arial" w:hAnsi="Arial" w:cs="Arial"/>
-          <w:i/>
+          <w:rFonts w:asciiTheme="minorHAnsi" w:eastAsia="Arial" w:hAnsiTheme="minorHAnsi" w:cstheme="minorHAnsi"/>
+          <w:iCs/>
           <w:color w:val="C00000"/>
           <w:spacing w:val="-2"/>
-          <w:sz w:val="28"/>
+          <w:sz w:val="24"/>
           <w:szCs w:val="28"/>
         </w:rPr>
       </w:pPr>
@@ -1685,6 +1975,77 @@
           <w:sz w:val="24"/>
         </w:rPr>
       </w:pPr>
+      <w:r>
+        <w:rPr>
+          <w:rFonts w:asciiTheme="minorHAnsi" w:eastAsia="Arial" w:hAnsiTheme="minorHAnsi" w:cstheme="minorHAnsi"/>
+          <w:noProof/>
+          <w:sz w:val="24"/>
+        </w:rPr>
+        <w:lastRenderedPageBreak/>
+        <w:drawing>
+          <wp:anchor distT="0" distB="0" distL="114300" distR="114300" simplePos="0" relativeHeight="251867136" behindDoc="1" locked="0" layoutInCell="1" allowOverlap="1" wp14:anchorId="7EC89FC2" wp14:editId="798DBC38">
+            <wp:simplePos x="0" y="0"/>
+            <wp:positionH relativeFrom="margin">
+              <wp:posOffset>323215</wp:posOffset>
+            </wp:positionH>
+            <wp:positionV relativeFrom="paragraph">
+              <wp:posOffset>0</wp:posOffset>
+            </wp:positionV>
+            <wp:extent cx="6249272" cy="6258798"/>
+            <wp:effectExtent l="0" t="0" r="0" b="8890"/>
+            <wp:wrapTight wrapText="bothSides">
+              <wp:wrapPolygon edited="0">
+                <wp:start x="0" y="0"/>
+                <wp:lineTo x="0" y="21565"/>
+                <wp:lineTo x="21532" y="21565"/>
+                <wp:lineTo x="21532" y="0"/>
+                <wp:lineTo x="0" y="0"/>
+              </wp:wrapPolygon>
+            </wp:wrapTight>
+            <wp:docPr id="2" name="Picture 2" descr="Calendar&#10;&#10;Description automatically generated"/>
+            <wp:cNvGraphicFramePr>
+              <a:graphicFrameLocks xmlns:a="http://schemas.openxmlformats.org/drawingml/2006/main" noChangeAspect="1"/>
+            </wp:cNvGraphicFramePr>
+            <a:graphic xmlns:a="http://schemas.openxmlformats.org/drawingml/2006/main">
+              <a:graphicData uri="http://schemas.openxmlformats.org/drawingml/2006/picture">
+                <pic:pic xmlns:pic="http://schemas.openxmlformats.org/drawingml/2006/picture">
+                  <pic:nvPicPr>
+                    <pic:cNvPr id="2" name="Picture 2" descr="Calendar&#10;&#10;Description automatically generated"/>
+                    <pic:cNvPicPr/>
+                  </pic:nvPicPr>
+                  <pic:blipFill>
+                    <a:blip r:embed="rId11">
+                      <a:extLst>
+                        <a:ext uri="{28A0092B-C50C-407E-A947-70E740481C1C}">
+                          <a14:useLocalDpi xmlns:a14="http://schemas.microsoft.com/office/drawing/2010/main" val="0"/>
+                        </a:ext>
+                      </a:extLst>
+                    </a:blip>
+                    <a:stretch>
+                      <a:fillRect/>
+                    </a:stretch>
+                  </pic:blipFill>
+                  <pic:spPr>
+                    <a:xfrm>
+                      <a:off x="0" y="0"/>
+                      <a:ext cx="6249272" cy="6258798"/>
+                    </a:xfrm>
+                    <a:prstGeom prst="rect">
+                      <a:avLst/>
+                    </a:prstGeom>
+                  </pic:spPr>
+                </pic:pic>
+              </a:graphicData>
+            </a:graphic>
+            <wp14:sizeRelH relativeFrom="page">
+              <wp14:pctWidth>0</wp14:pctWidth>
+            </wp14:sizeRelH>
+            <wp14:sizeRelV relativeFrom="page">
+              <wp14:pctHeight>0</wp14:pctHeight>
+            </wp14:sizeRelV>
+          </wp:anchor>
+        </w:drawing>
+      </w:r>
     </w:p>
     <w:p>
       <w:pPr>
@@ -1828,9 +2189,20 @@
           <w:sz w:val="24"/>
           <w:szCs w:val="28"/>
         </w:rPr>
-        <w:t xml:space="preserve">: If you have to design the solution to be saved and played later, how are the stems. Most importantly, how someone can play the </w:t>
-      </w:r>
-      <w:bookmarkStart w:id="0" w:name="_GoBack"/>
+        <w:t xml:space="preserve">: If you have to design the solution to be saved and played later, how are the stems. Most </w:t>
+      </w:r>
+      <w:r>
+        <w:rPr>
+          <w:rFonts w:ascii="Arial" w:eastAsia="Arial" w:hAnsi="Arial" w:cs="Arial"/>
+          <w:i/>
+          <w:color w:val="C00000"/>
+          <w:spacing w:val="-2"/>
+          <w:sz w:val="24"/>
+          <w:szCs w:val="28"/>
+        </w:rPr>
+        <w:lastRenderedPageBreak/>
+        <w:t xml:space="preserve">importantly, how someone can play the </w:t>
+      </w:r>
       <w:proofErr w:type="spellStart"/>
       <w:r>
         <w:rPr>
@@ -1844,7 +2216,6 @@
         </w:rPr>
         <w:t>NumPuz</w:t>
       </w:r>
-      <w:bookmarkEnd w:id="0"/>
       <w:proofErr w:type="spellEnd"/>
       <w:r>
         <w:rPr>
@@ -1928,11 +2299,141 @@
     <w:p>
       <w:pPr>
         <w:spacing w:line="299" w:lineRule="exact"/>
-        <w:rPr>
-          <w:rFonts w:ascii="Times New Roman" w:eastAsia="Times New Roman" w:hAnsi="Times New Roman"/>
-          <w:sz w:val="24"/>
-        </w:rPr>
-      </w:pPr>
+        <w:ind w:firstLine="112"/>
+        <w:rPr>
+          <w:rFonts w:asciiTheme="minorHAnsi" w:eastAsia="Times New Roman" w:hAnsiTheme="minorHAnsi" w:cstheme="minorHAnsi"/>
+          <w:sz w:val="24"/>
+        </w:rPr>
+      </w:pPr>
+      <w:r>
+        <w:rPr>
+          <w:rFonts w:asciiTheme="minorHAnsi" w:eastAsia="Times New Roman" w:hAnsiTheme="minorHAnsi" w:cstheme="minorHAnsi"/>
+          <w:sz w:val="24"/>
+        </w:rPr>
+        <w:t xml:space="preserve">Initially on start up the game will function like any other </w:t>
+      </w:r>
+      <w:proofErr w:type="spellStart"/>
+      <w:r>
+        <w:rPr>
+          <w:rFonts w:asciiTheme="minorHAnsi" w:eastAsia="Times New Roman" w:hAnsiTheme="minorHAnsi" w:cstheme="minorHAnsi"/>
+          <w:sz w:val="24"/>
+        </w:rPr>
+        <w:t>NumPuz</w:t>
+      </w:r>
+      <w:proofErr w:type="spellEnd"/>
+      <w:r>
+        <w:rPr>
+          <w:rFonts w:asciiTheme="minorHAnsi" w:eastAsia="Times New Roman" w:hAnsiTheme="minorHAnsi" w:cstheme="minorHAnsi"/>
+          <w:sz w:val="24"/>
+        </w:rPr>
+        <w:t xml:space="preserve"> type game. The user will be put into a </w:t>
+      </w:r>
+      <w:r>
+        <w:rPr>
+          <w:rFonts w:asciiTheme="minorHAnsi" w:eastAsia="Times New Roman" w:hAnsiTheme="minorHAnsi" w:cstheme="minorHAnsi"/>
+          <w:sz w:val="24"/>
+        </w:rPr>
+        <w:t xml:space="preserve">random 3-dimension game (3x3 area). The user has a few options from here across the top bar of the window the user can select a game menu that will allow </w:t>
+      </w:r>
+      <w:proofErr w:type="spellStart"/>
+      <w:r>
+        <w:rPr>
+          <w:rFonts w:asciiTheme="minorHAnsi" w:eastAsia="Times New Roman" w:hAnsiTheme="minorHAnsi" w:cstheme="minorHAnsi"/>
+          <w:sz w:val="24"/>
+        </w:rPr>
+        <w:t>the</w:t>
+      </w:r>
+      <w:proofErr w:type="spellEnd"/>
+      <w:r>
+        <w:rPr>
+          <w:rFonts w:asciiTheme="minorHAnsi" w:eastAsia="Times New Roman" w:hAnsiTheme="minorHAnsi" w:cstheme="minorHAnsi"/>
+          <w:sz w:val="24"/>
+        </w:rPr>
+        <w:t xml:space="preserve"> user to save, load, randomize, or reset their current game. </w:t>
+      </w:r>
+      <w:r>
+        <w:rPr>
+          <w:rFonts w:asciiTheme="minorHAnsi" w:eastAsia="Times New Roman" w:hAnsiTheme="minorHAnsi" w:cstheme="minorHAnsi"/>
+          <w:sz w:val="24"/>
+        </w:rPr>
+        <w:t xml:space="preserve">If the user chooses to randomize or reset, they will be prompted if they are sure they would like to close the current game. </w:t>
+      </w:r>
+      <w:r>
+        <w:rPr>
+          <w:rFonts w:asciiTheme="minorHAnsi" w:eastAsia="Times New Roman" w:hAnsiTheme="minorHAnsi" w:cstheme="minorHAnsi"/>
+          <w:sz w:val="24"/>
+        </w:rPr>
+        <w:t xml:space="preserve">If the user would like a more challenging </w:t>
+      </w:r>
+      <w:proofErr w:type="gramStart"/>
+      <w:r>
+        <w:rPr>
+          <w:rFonts w:asciiTheme="minorHAnsi" w:eastAsia="Times New Roman" w:hAnsiTheme="minorHAnsi" w:cstheme="minorHAnsi"/>
+          <w:sz w:val="24"/>
+        </w:rPr>
+        <w:t>game</w:t>
+      </w:r>
+      <w:proofErr w:type="gramEnd"/>
+      <w:r>
+        <w:rPr>
+          <w:rFonts w:asciiTheme="minorHAnsi" w:eastAsia="Times New Roman" w:hAnsiTheme="minorHAnsi" w:cstheme="minorHAnsi"/>
+          <w:sz w:val="24"/>
+        </w:rPr>
+        <w:t xml:space="preserve"> they can use a drop down menu to change the dimension of the game, (3x3), (5x5), </w:t>
+      </w:r>
+      <w:proofErr w:type="spellStart"/>
+      <w:r>
+        <w:rPr>
+          <w:rFonts w:asciiTheme="minorHAnsi" w:eastAsia="Times New Roman" w:hAnsiTheme="minorHAnsi" w:cstheme="minorHAnsi"/>
+          <w:sz w:val="24"/>
+        </w:rPr>
+        <w:t>ect</w:t>
+      </w:r>
+      <w:proofErr w:type="spellEnd"/>
+      <w:r>
+        <w:rPr>
+          <w:rFonts w:asciiTheme="minorHAnsi" w:eastAsia="Times New Roman" w:hAnsiTheme="minorHAnsi" w:cstheme="minorHAnsi"/>
+          <w:sz w:val="24"/>
+        </w:rPr>
+        <w:t xml:space="preserve">. </w:t>
+      </w:r>
+      <w:r>
+        <w:rPr>
+          <w:rFonts w:asciiTheme="minorHAnsi" w:eastAsia="Times New Roman" w:hAnsiTheme="minorHAnsi" w:cstheme="minorHAnsi"/>
+          <w:sz w:val="24"/>
+        </w:rPr>
+        <w:t>Additionally, the user can also select the help menu which will give the user options to look at the instructions for the game or the developer info. If the user would like to play the random game given to them on start up the user can click on squares next to the open space to move them. If a user clicks on an invalid button, the button will shake or give some indication that the move they attempted is invalid.</w:t>
+      </w:r>
+      <w:r>
+        <w:rPr>
+          <w:rFonts w:asciiTheme="minorHAnsi" w:eastAsia="Times New Roman" w:hAnsiTheme="minorHAnsi" w:cstheme="minorHAnsi"/>
+          <w:sz w:val="24"/>
+        </w:rPr>
+        <w:t xml:space="preserve"> </w:t>
+      </w:r>
+      <w:r>
+        <w:rPr>
+          <w:rFonts w:asciiTheme="minorHAnsi" w:eastAsia="Times New Roman" w:hAnsiTheme="minorHAnsi" w:cstheme="minorHAnsi"/>
+          <w:sz w:val="24"/>
+        </w:rPr>
+        <w:t xml:space="preserve">A notice of an invalid move will be put into the console output on the right side of the screen. If the user would like to choose between play mode or design </w:t>
+      </w:r>
+      <w:proofErr w:type="gramStart"/>
+      <w:r>
+        <w:rPr>
+          <w:rFonts w:asciiTheme="minorHAnsi" w:eastAsia="Times New Roman" w:hAnsiTheme="minorHAnsi" w:cstheme="minorHAnsi"/>
+          <w:sz w:val="24"/>
+        </w:rPr>
+        <w:t>mode</w:t>
+      </w:r>
+      <w:proofErr w:type="gramEnd"/>
+      <w:r>
+        <w:rPr>
+          <w:rFonts w:asciiTheme="minorHAnsi" w:eastAsia="Times New Roman" w:hAnsiTheme="minorHAnsi" w:cstheme="minorHAnsi"/>
+          <w:sz w:val="24"/>
+        </w:rPr>
+        <w:t xml:space="preserve"> they can be selected using buttons located under the game play area.</w:t>
+      </w:r>
     </w:p>
     <w:p>
       <w:pPr>
@@ -1965,7 +2466,6 @@
           <w:b/>
           <w:bCs/>
         </w:rPr>
-        <w:lastRenderedPageBreak/>
         <w:t>FINAL SUGGESTIONS</w:t>
       </w:r>
     </w:p>
@@ -2128,23 +2628,31 @@
     </w:p>
     <w:p>
       <w:pPr>
+        <w:pStyle w:val="NormalWeb"/>
+        <w:ind w:left="567" w:hanging="567"/>
+      </w:pPr>
+      <w:r>
+        <w:t xml:space="preserve">“A visual guide to swing components,” </w:t>
+      </w:r>
+      <w:r>
+        <w:rPr>
+          <w:i/>
+          <w:iCs/>
+        </w:rPr>
+        <w:t>A Visual Guide to Swing Components (from: The Java™ Tutorials &gt; Graphical User Interfaces &gt; Swing Features)</w:t>
+      </w:r>
+      <w:r>
+        <w:t xml:space="preserve">. [Online]. Available: https://web.mit.edu/6.005/www/sp14/psets/ps4/java-6-tutorial/components.html. [Accessed: 18-Sep-2022]. </w:t>
+      </w:r>
+    </w:p>
+    <w:p>
+      <w:pPr>
         <w:ind w:left="5"/>
         <w:rPr>
           <w:rFonts w:ascii="Arial" w:eastAsia="Arial" w:hAnsi="Arial"/>
-          <w:i/>
-          <w:color w:val="FF0000"/>
-          <w:sz w:val="24"/>
-        </w:rPr>
-      </w:pPr>
-      <w:r>
-        <w:rPr>
-          <w:rFonts w:ascii="Arial" w:eastAsia="Arial" w:hAnsi="Arial"/>
-          <w:i/>
-          <w:color w:val="FF0000"/>
-          <w:sz w:val="24"/>
-        </w:rPr>
-        <w:t>[Include eventual references used here]</w:t>
-      </w:r>
+          <w:sz w:val="24"/>
+        </w:rPr>
+      </w:pPr>
     </w:p>
     <w:p>
       <w:pPr>
@@ -2153,9 +2661,18 @@
         <w:jc w:val="right"/>
         <w:rPr>
           <w:rFonts w:ascii="Arial" w:eastAsia="Arial" w:hAnsi="Arial"/>
-          <w:sz w:val="24"/>
-        </w:rPr>
-      </w:pPr>
+          <w:color w:val="0070C0"/>
+          <w:sz w:val="24"/>
+        </w:rPr>
+      </w:pPr>
+      <w:r>
+        <w:rPr>
+          <w:rFonts w:ascii="Arial" w:eastAsia="Arial" w:hAnsi="Arial"/>
+          <w:color w:val="0070C0"/>
+          <w:sz w:val="24"/>
+        </w:rPr>
+        <w:t>Algonquin College</w:t>
+      </w:r>
     </w:p>
     <w:p>
       <w:pPr>
@@ -2164,17 +2681,33 @@
         <w:jc w:val="right"/>
         <w:rPr>
           <w:rFonts w:ascii="Arial" w:eastAsia="Arial" w:hAnsi="Arial"/>
-          <w:color w:val="0070C0"/>
-          <w:sz w:val="24"/>
+          <w:color w:val="C00000"/>
+          <w:szCs w:val="18"/>
         </w:rPr>
       </w:pPr>
       <w:r>
         <w:rPr>
           <w:rFonts w:ascii="Arial" w:eastAsia="Arial" w:hAnsi="Arial"/>
-          <w:color w:val="0070C0"/>
-          <w:sz w:val="24"/>
-        </w:rPr>
-        <w:t>Algonquin College</w:t>
+          <w:color w:val="C00000"/>
+          <w:szCs w:val="18"/>
+        </w:rPr>
+        <w:t>Fall</w:t>
+      </w:r>
+      <w:r>
+        <w:rPr>
+          <w:rFonts w:ascii="Arial" w:eastAsia="Arial" w:hAnsi="Arial"/>
+          <w:color w:val="C00000"/>
+          <w:szCs w:val="18"/>
+        </w:rPr>
+        <w:t>, 202</w:t>
+      </w:r>
+      <w:r>
+        <w:rPr>
+          <w:rFonts w:ascii="Arial" w:eastAsia="Arial" w:hAnsi="Arial"/>
+          <w:color w:val="C00000"/>
+          <w:szCs w:val="18"/>
+        </w:rPr>
+        <w:t>2</w:t>
       </w:r>
     </w:p>
     <w:p>
@@ -2188,46 +2721,10 @@
           <w:szCs w:val="18"/>
         </w:rPr>
       </w:pPr>
-      <w:r>
-        <w:rPr>
-          <w:rFonts w:ascii="Arial" w:eastAsia="Arial" w:hAnsi="Arial"/>
-          <w:color w:val="C00000"/>
-          <w:szCs w:val="18"/>
-        </w:rPr>
-        <w:t>Fall</w:t>
-      </w:r>
-      <w:r>
-        <w:rPr>
-          <w:rFonts w:ascii="Arial" w:eastAsia="Arial" w:hAnsi="Arial"/>
-          <w:color w:val="C00000"/>
-          <w:szCs w:val="18"/>
-        </w:rPr>
-        <w:t>, 202</w:t>
-      </w:r>
-      <w:r>
-        <w:rPr>
-          <w:rFonts w:ascii="Arial" w:eastAsia="Arial" w:hAnsi="Arial"/>
-          <w:color w:val="C00000"/>
-          <w:szCs w:val="18"/>
-        </w:rPr>
-        <w:t>2</w:t>
-      </w:r>
-    </w:p>
-    <w:p>
-      <w:pPr>
-        <w:spacing w:line="0" w:lineRule="atLeast"/>
-        <w:ind w:right="-90"/>
-        <w:jc w:val="right"/>
-        <w:rPr>
-          <w:rFonts w:ascii="Arial" w:eastAsia="Arial" w:hAnsi="Arial"/>
-          <w:color w:val="C00000"/>
-          <w:szCs w:val="18"/>
-        </w:rPr>
-      </w:pPr>
     </w:p>
     <w:sectPr>
-      <w:headerReference w:type="default" r:id="rId11"/>
-      <w:footerReference w:type="default" r:id="rId12"/>
+      <w:headerReference w:type="default" r:id="rId12"/>
+      <w:footerReference w:type="default" r:id="rId13"/>
       <w:type w:val="continuous"/>
       <w:pgSz w:w="12240" w:h="15840"/>
       <w:pgMar w:top="720" w:right="720" w:bottom="720" w:left="720" w:header="708" w:footer="708" w:gutter="0"/>
@@ -2240,7 +2737,7 @@
 </file>
 
 <file path=word/endnotes.xml><?xml version="1.0" encoding="utf-8"?>
-<w:endnotes xmlns:wpc="http://schemas.microsoft.com/office/word/2010/wordprocessingCanvas" xmlns:cx="http://schemas.microsoft.com/office/drawing/2014/chartex" xmlns:cx1="http://schemas.microsoft.com/office/drawing/2015/9/8/chartex" xmlns:cx2="http://schemas.microsoft.com/office/drawing/2015/10/21/chartex" xmlns:cx3="http://schemas.microsoft.com/office/drawing/2016/5/9/chartex" xmlns:cx4="http://schemas.microsoft.com/office/drawing/2016/5/10/chartex" xmlns:cx5="http://schemas.microsoft.com/office/drawing/2016/5/11/chartex" xmlns:cx6="http://schemas.microsoft.com/office/drawing/2016/5/12/chartex" xmlns:cx7="http://schemas.microsoft.com/office/drawing/2016/5/13/chartex" xmlns:cx8="http://schemas.microsoft.com/office/drawing/2016/5/14/chartex" xmlns:mc="http://schemas.openxmlformats.org/markup-compatibility/2006" xmlns:aink="http://schemas.microsoft.com/office/drawing/2016/ink" xmlns:am3d="http://schemas.microsoft.com/office/drawing/2017/model3d" xmlns:o="urn:schemas-microsoft-com:office:office" xmlns:r="http://schemas.openxmlformats.org/officeDocument/2006/relationships" xmlns:m="http://schemas.openxmlformats.org/officeDocument/2006/math" xmlns:v="urn:schemas-microsoft-com:vml" xmlns:wp14="http://schemas.microsoft.com/office/word/2010/wordprocessingDrawing" xmlns:wp="http://schemas.openxmlformats.org/drawingml/2006/wordprocessingDrawing" xmlns:w10="urn:schemas-microsoft-com:office:word" xmlns:w="http://schemas.openxmlformats.org/wordprocessingml/2006/main" xmlns:w14="http://schemas.microsoft.com/office/word/2010/wordml" xmlns:w15="http://schemas.microsoft.com/office/word/2012/wordml" xmlns:w16cid="http://schemas.microsoft.com/office/word/2016/wordml/cid" xmlns:w16se="http://schemas.microsoft.com/office/word/2015/wordml/symex" xmlns:wpg="http://schemas.microsoft.com/office/word/2010/wordprocessingGroup" xmlns:wpi="http://schemas.microsoft.com/office/word/2010/wordprocessingInk" xmlns:wne="http://schemas.microsoft.com/office/word/2006/wordml" xmlns:wps="http://schemas.microsoft.com/office/word/2010/wordprocessingShape" mc:Ignorable="w14 w15 w16se w16cid wp14">
+<w:endnotes xmlns:wpc="http://schemas.microsoft.com/office/word/2010/wordprocessingCanvas" xmlns:cx="http://schemas.microsoft.com/office/drawing/2014/chartex" xmlns:cx1="http://schemas.microsoft.com/office/drawing/2015/9/8/chartex" xmlns:cx2="http://schemas.microsoft.com/office/drawing/2015/10/21/chartex" xmlns:cx3="http://schemas.microsoft.com/office/drawing/2016/5/9/chartex" xmlns:cx4="http://schemas.microsoft.com/office/drawing/2016/5/10/chartex" xmlns:cx5="http://schemas.microsoft.com/office/drawing/2016/5/11/chartex" xmlns:cx6="http://schemas.microsoft.com/office/drawing/2016/5/12/chartex" xmlns:cx7="http://schemas.microsoft.com/office/drawing/2016/5/13/chartex" xmlns:cx8="http://schemas.microsoft.com/office/drawing/2016/5/14/chartex" xmlns:mc="http://schemas.openxmlformats.org/markup-compatibility/2006" xmlns:aink="http://schemas.microsoft.com/office/drawing/2016/ink" xmlns:am3d="http://schemas.microsoft.com/office/drawing/2017/model3d" xmlns:o="urn:schemas-microsoft-com:office:office" xmlns:oel="http://schemas.microsoft.com/office/2019/extlst" xmlns:r="http://schemas.openxmlformats.org/officeDocument/2006/relationships" xmlns:m="http://schemas.openxmlformats.org/officeDocument/2006/math" xmlns:v="urn:schemas-microsoft-com:vml" xmlns:wp14="http://schemas.microsoft.com/office/word/2010/wordprocessingDrawing" xmlns:wp="http://schemas.openxmlformats.org/drawingml/2006/wordprocessingDrawing" xmlns:w10="urn:schemas-microsoft-com:office:word" xmlns:w="http://schemas.openxmlformats.org/wordprocessingml/2006/main" xmlns:w14="http://schemas.microsoft.com/office/word/2010/wordml" xmlns:w15="http://schemas.microsoft.com/office/word/2012/wordml" xmlns:w16cex="http://schemas.microsoft.com/office/word/2018/wordml/cex" xmlns:w16cid="http://schemas.microsoft.com/office/word/2016/wordml/cid" xmlns:w16="http://schemas.microsoft.com/office/word/2018/wordml" xmlns:w16sdtdh="http://schemas.microsoft.com/office/word/2020/wordml/sdtdatahash" xmlns:w16se="http://schemas.microsoft.com/office/word/2015/wordml/symex" xmlns:wpg="http://schemas.microsoft.com/office/word/2010/wordprocessingGroup" xmlns:wpi="http://schemas.microsoft.com/office/word/2010/wordprocessingInk" xmlns:wne="http://schemas.microsoft.com/office/word/2006/wordml" xmlns:wps="http://schemas.microsoft.com/office/word/2010/wordprocessingShape" mc:Ignorable="w14 w15 w16se w16cid w16 w16cex w16sdtdh wp14">
   <w:endnote w:type="separator" w:id="-1">
     <w:p>
       <w:r>
@@ -2259,7 +2756,7 @@
 </file>
 
 <file path=word/footer1.xml><?xml version="1.0" encoding="utf-8"?>
-<w:ftr xmlns:wpc="http://schemas.microsoft.com/office/word/2010/wordprocessingCanvas" xmlns:cx="http://schemas.microsoft.com/office/drawing/2014/chartex" xmlns:cx1="http://schemas.microsoft.com/office/drawing/2015/9/8/chartex" xmlns:cx2="http://schemas.microsoft.com/office/drawing/2015/10/21/chartex" xmlns:cx3="http://schemas.microsoft.com/office/drawing/2016/5/9/chartex" xmlns:cx4="http://schemas.microsoft.com/office/drawing/2016/5/10/chartex" xmlns:cx5="http://schemas.microsoft.com/office/drawing/2016/5/11/chartex" xmlns:cx6="http://schemas.microsoft.com/office/drawing/2016/5/12/chartex" xmlns:cx7="http://schemas.microsoft.com/office/drawing/2016/5/13/chartex" xmlns:cx8="http://schemas.microsoft.com/office/drawing/2016/5/14/chartex" xmlns:mc="http://schemas.openxmlformats.org/markup-compatibility/2006" xmlns:aink="http://schemas.microsoft.com/office/drawing/2016/ink" xmlns:am3d="http://schemas.microsoft.com/office/drawing/2017/model3d" xmlns:o="urn:schemas-microsoft-com:office:office" xmlns:r="http://schemas.openxmlformats.org/officeDocument/2006/relationships" xmlns:m="http://schemas.openxmlformats.org/officeDocument/2006/math" xmlns:v="urn:schemas-microsoft-com:vml" xmlns:wp14="http://schemas.microsoft.com/office/word/2010/wordprocessingDrawing" xmlns:wp="http://schemas.openxmlformats.org/drawingml/2006/wordprocessingDrawing" xmlns:w10="urn:schemas-microsoft-com:office:word" xmlns:w="http://schemas.openxmlformats.org/wordprocessingml/2006/main" xmlns:w14="http://schemas.microsoft.com/office/word/2010/wordml" xmlns:w15="http://schemas.microsoft.com/office/word/2012/wordml" xmlns:w16cid="http://schemas.microsoft.com/office/word/2016/wordml/cid" xmlns:w16se="http://schemas.microsoft.com/office/word/2015/wordml/symex" xmlns:wpg="http://schemas.microsoft.com/office/word/2010/wordprocessingGroup" xmlns:wpi="http://schemas.microsoft.com/office/word/2010/wordprocessingInk" xmlns:wne="http://schemas.microsoft.com/office/word/2006/wordml" xmlns:wps="http://schemas.microsoft.com/office/word/2010/wordprocessingShape" mc:Ignorable="w14 w15 w16se w16cid wp14">
+<w:ftr xmlns:wpc="http://schemas.microsoft.com/office/word/2010/wordprocessingCanvas" xmlns:cx="http://schemas.microsoft.com/office/drawing/2014/chartex" xmlns:cx1="http://schemas.microsoft.com/office/drawing/2015/9/8/chartex" xmlns:cx2="http://schemas.microsoft.com/office/drawing/2015/10/21/chartex" xmlns:cx3="http://schemas.microsoft.com/office/drawing/2016/5/9/chartex" xmlns:cx4="http://schemas.microsoft.com/office/drawing/2016/5/10/chartex" xmlns:cx5="http://schemas.microsoft.com/office/drawing/2016/5/11/chartex" xmlns:cx6="http://schemas.microsoft.com/office/drawing/2016/5/12/chartex" xmlns:cx7="http://schemas.microsoft.com/office/drawing/2016/5/13/chartex" xmlns:cx8="http://schemas.microsoft.com/office/drawing/2016/5/14/chartex" xmlns:mc="http://schemas.openxmlformats.org/markup-compatibility/2006" xmlns:aink="http://schemas.microsoft.com/office/drawing/2016/ink" xmlns:am3d="http://schemas.microsoft.com/office/drawing/2017/model3d" xmlns:o="urn:schemas-microsoft-com:office:office" xmlns:oel="http://schemas.microsoft.com/office/2019/extlst" xmlns:r="http://schemas.openxmlformats.org/officeDocument/2006/relationships" xmlns:m="http://schemas.openxmlformats.org/officeDocument/2006/math" xmlns:v="urn:schemas-microsoft-com:vml" xmlns:wp14="http://schemas.microsoft.com/office/word/2010/wordprocessingDrawing" xmlns:wp="http://schemas.openxmlformats.org/drawingml/2006/wordprocessingDrawing" xmlns:w10="urn:schemas-microsoft-com:office:word" xmlns:w="http://schemas.openxmlformats.org/wordprocessingml/2006/main" xmlns:w14="http://schemas.microsoft.com/office/word/2010/wordml" xmlns:w15="http://schemas.microsoft.com/office/word/2012/wordml" xmlns:w16cex="http://schemas.microsoft.com/office/word/2018/wordml/cex" xmlns:w16cid="http://schemas.microsoft.com/office/word/2016/wordml/cid" xmlns:w16="http://schemas.microsoft.com/office/word/2018/wordml" xmlns:w16sdtdh="http://schemas.microsoft.com/office/word/2020/wordml/sdtdatahash" xmlns:w16se="http://schemas.microsoft.com/office/word/2015/wordml/symex" xmlns:wpg="http://schemas.microsoft.com/office/word/2010/wordprocessingGroup" xmlns:wpi="http://schemas.microsoft.com/office/word/2010/wordprocessingInk" xmlns:wne="http://schemas.microsoft.com/office/word/2006/wordml" xmlns:wps="http://schemas.microsoft.com/office/word/2010/wordprocessingShape" mc:Ignorable="w14 w15 w16se w16cid w16 w16cex w16sdtdh wp14">
   <w:p>
     <w:pPr>
       <w:pStyle w:val="Footer"/>
@@ -2332,7 +2829,7 @@
 </file>
 
 <file path=word/footnotes.xml><?xml version="1.0" encoding="utf-8"?>
-<w:footnotes xmlns:wpc="http://schemas.microsoft.com/office/word/2010/wordprocessingCanvas" xmlns:cx="http://schemas.microsoft.com/office/drawing/2014/chartex" xmlns:cx1="http://schemas.microsoft.com/office/drawing/2015/9/8/chartex" xmlns:cx2="http://schemas.microsoft.com/office/drawing/2015/10/21/chartex" xmlns:cx3="http://schemas.microsoft.com/office/drawing/2016/5/9/chartex" xmlns:cx4="http://schemas.microsoft.com/office/drawing/2016/5/10/chartex" xmlns:cx5="http://schemas.microsoft.com/office/drawing/2016/5/11/chartex" xmlns:cx6="http://schemas.microsoft.com/office/drawing/2016/5/12/chartex" xmlns:cx7="http://schemas.microsoft.com/office/drawing/2016/5/13/chartex" xmlns:cx8="http://schemas.microsoft.com/office/drawing/2016/5/14/chartex" xmlns:mc="http://schemas.openxmlformats.org/markup-compatibility/2006" xmlns:aink="http://schemas.microsoft.com/office/drawing/2016/ink" xmlns:am3d="http://schemas.microsoft.com/office/drawing/2017/model3d" xmlns:o="urn:schemas-microsoft-com:office:office" xmlns:r="http://schemas.openxmlformats.org/officeDocument/2006/relationships" xmlns:m="http://schemas.openxmlformats.org/officeDocument/2006/math" xmlns:v="urn:schemas-microsoft-com:vml" xmlns:wp14="http://schemas.microsoft.com/office/word/2010/wordprocessingDrawing" xmlns:wp="http://schemas.openxmlformats.org/drawingml/2006/wordprocessingDrawing" xmlns:w10="urn:schemas-microsoft-com:office:word" xmlns:w="http://schemas.openxmlformats.org/wordprocessingml/2006/main" xmlns:w14="http://schemas.microsoft.com/office/word/2010/wordml" xmlns:w15="http://schemas.microsoft.com/office/word/2012/wordml" xmlns:w16cid="http://schemas.microsoft.com/office/word/2016/wordml/cid" xmlns:w16se="http://schemas.microsoft.com/office/word/2015/wordml/symex" xmlns:wpg="http://schemas.microsoft.com/office/word/2010/wordprocessingGroup" xmlns:wpi="http://schemas.microsoft.com/office/word/2010/wordprocessingInk" xmlns:wne="http://schemas.microsoft.com/office/word/2006/wordml" xmlns:wps="http://schemas.microsoft.com/office/word/2010/wordprocessingShape" mc:Ignorable="w14 w15 w16se w16cid wp14">
+<w:footnotes xmlns:wpc="http://schemas.microsoft.com/office/word/2010/wordprocessingCanvas" xmlns:cx="http://schemas.microsoft.com/office/drawing/2014/chartex" xmlns:cx1="http://schemas.microsoft.com/office/drawing/2015/9/8/chartex" xmlns:cx2="http://schemas.microsoft.com/office/drawing/2015/10/21/chartex" xmlns:cx3="http://schemas.microsoft.com/office/drawing/2016/5/9/chartex" xmlns:cx4="http://schemas.microsoft.com/office/drawing/2016/5/10/chartex" xmlns:cx5="http://schemas.microsoft.com/office/drawing/2016/5/11/chartex" xmlns:cx6="http://schemas.microsoft.com/office/drawing/2016/5/12/chartex" xmlns:cx7="http://schemas.microsoft.com/office/drawing/2016/5/13/chartex" xmlns:cx8="http://schemas.microsoft.com/office/drawing/2016/5/14/chartex" xmlns:mc="http://schemas.openxmlformats.org/markup-compatibility/2006" xmlns:aink="http://schemas.microsoft.com/office/drawing/2016/ink" xmlns:am3d="http://schemas.microsoft.com/office/drawing/2017/model3d" xmlns:o="urn:schemas-microsoft-com:office:office" xmlns:oel="http://schemas.microsoft.com/office/2019/extlst" xmlns:r="http://schemas.openxmlformats.org/officeDocument/2006/relationships" xmlns:m="http://schemas.openxmlformats.org/officeDocument/2006/math" xmlns:v="urn:schemas-microsoft-com:vml" xmlns:wp14="http://schemas.microsoft.com/office/word/2010/wordprocessingDrawing" xmlns:wp="http://schemas.openxmlformats.org/drawingml/2006/wordprocessingDrawing" xmlns:w10="urn:schemas-microsoft-com:office:word" xmlns:w="http://schemas.openxmlformats.org/wordprocessingml/2006/main" xmlns:w14="http://schemas.microsoft.com/office/word/2010/wordml" xmlns:w15="http://schemas.microsoft.com/office/word/2012/wordml" xmlns:w16cex="http://schemas.microsoft.com/office/word/2018/wordml/cex" xmlns:w16cid="http://schemas.microsoft.com/office/word/2016/wordml/cid" xmlns:w16="http://schemas.microsoft.com/office/word/2018/wordml" xmlns:w16sdtdh="http://schemas.microsoft.com/office/word/2020/wordml/sdtdatahash" xmlns:w16se="http://schemas.microsoft.com/office/word/2015/wordml/symex" xmlns:wpg="http://schemas.microsoft.com/office/word/2010/wordprocessingGroup" xmlns:wpi="http://schemas.microsoft.com/office/word/2010/wordprocessingInk" xmlns:wne="http://schemas.microsoft.com/office/word/2006/wordml" xmlns:wps="http://schemas.microsoft.com/office/word/2010/wordprocessingShape" mc:Ignorable="w14 w15 w16se w16cid w16 w16cex w16sdtdh wp14">
   <w:footnote w:type="separator" w:id="-1">
     <w:p>
       <w:r>
@@ -2351,7 +2848,7 @@
 </file>
 
 <file path=word/header1.xml><?xml version="1.0" encoding="utf-8"?>
-<w:hdr xmlns:wpc="http://schemas.microsoft.com/office/word/2010/wordprocessingCanvas" xmlns:cx="http://schemas.microsoft.com/office/drawing/2014/chartex" xmlns:cx1="http://schemas.microsoft.com/office/drawing/2015/9/8/chartex" xmlns:cx2="http://schemas.microsoft.com/office/drawing/2015/10/21/chartex" xmlns:cx3="http://schemas.microsoft.com/office/drawing/2016/5/9/chartex" xmlns:cx4="http://schemas.microsoft.com/office/drawing/2016/5/10/chartex" xmlns:cx5="http://schemas.microsoft.com/office/drawing/2016/5/11/chartex" xmlns:cx6="http://schemas.microsoft.com/office/drawing/2016/5/12/chartex" xmlns:cx7="http://schemas.microsoft.com/office/drawing/2016/5/13/chartex" xmlns:cx8="http://schemas.microsoft.com/office/drawing/2016/5/14/chartex" xmlns:mc="http://schemas.openxmlformats.org/markup-compatibility/2006" xmlns:aink="http://schemas.microsoft.com/office/drawing/2016/ink" xmlns:am3d="http://schemas.microsoft.com/office/drawing/2017/model3d" xmlns:o="urn:schemas-microsoft-com:office:office" xmlns:r="http://schemas.openxmlformats.org/officeDocument/2006/relationships" xmlns:m="http://schemas.openxmlformats.org/officeDocument/2006/math" xmlns:v="urn:schemas-microsoft-com:vml" xmlns:wp14="http://schemas.microsoft.com/office/word/2010/wordprocessingDrawing" xmlns:wp="http://schemas.openxmlformats.org/drawingml/2006/wordprocessingDrawing" xmlns:w10="urn:schemas-microsoft-com:office:word" xmlns:w="http://schemas.openxmlformats.org/wordprocessingml/2006/main" xmlns:w14="http://schemas.microsoft.com/office/word/2010/wordml" xmlns:w15="http://schemas.microsoft.com/office/word/2012/wordml" xmlns:w16cid="http://schemas.microsoft.com/office/word/2016/wordml/cid" xmlns:w16se="http://schemas.microsoft.com/office/word/2015/wordml/symex" xmlns:wpg="http://schemas.microsoft.com/office/word/2010/wordprocessingGroup" xmlns:wpi="http://schemas.microsoft.com/office/word/2010/wordprocessingInk" xmlns:wne="http://schemas.microsoft.com/office/word/2006/wordml" xmlns:wps="http://schemas.microsoft.com/office/word/2010/wordprocessingShape" mc:Ignorable="w14 w15 w16se w16cid wp14">
+<w:hdr xmlns:wpc="http://schemas.microsoft.com/office/word/2010/wordprocessingCanvas" xmlns:cx="http://schemas.microsoft.com/office/drawing/2014/chartex" xmlns:cx1="http://schemas.microsoft.com/office/drawing/2015/9/8/chartex" xmlns:cx2="http://schemas.microsoft.com/office/drawing/2015/10/21/chartex" xmlns:cx3="http://schemas.microsoft.com/office/drawing/2016/5/9/chartex" xmlns:cx4="http://schemas.microsoft.com/office/drawing/2016/5/10/chartex" xmlns:cx5="http://schemas.microsoft.com/office/drawing/2016/5/11/chartex" xmlns:cx6="http://schemas.microsoft.com/office/drawing/2016/5/12/chartex" xmlns:cx7="http://schemas.microsoft.com/office/drawing/2016/5/13/chartex" xmlns:cx8="http://schemas.microsoft.com/office/drawing/2016/5/14/chartex" xmlns:mc="http://schemas.openxmlformats.org/markup-compatibility/2006" xmlns:aink="http://schemas.microsoft.com/office/drawing/2016/ink" xmlns:am3d="http://schemas.microsoft.com/office/drawing/2017/model3d" xmlns:o="urn:schemas-microsoft-com:office:office" xmlns:oel="http://schemas.microsoft.com/office/2019/extlst" xmlns:r="http://schemas.openxmlformats.org/officeDocument/2006/relationships" xmlns:m="http://schemas.openxmlformats.org/officeDocument/2006/math" xmlns:v="urn:schemas-microsoft-com:vml" xmlns:wp14="http://schemas.microsoft.com/office/word/2010/wordprocessingDrawing" xmlns:wp="http://schemas.openxmlformats.org/drawingml/2006/wordprocessingDrawing" xmlns:w10="urn:schemas-microsoft-com:office:word" xmlns:w="http://schemas.openxmlformats.org/wordprocessingml/2006/main" xmlns:w14="http://schemas.microsoft.com/office/word/2010/wordml" xmlns:w15="http://schemas.microsoft.com/office/word/2012/wordml" xmlns:w16cex="http://schemas.microsoft.com/office/word/2018/wordml/cex" xmlns:w16cid="http://schemas.microsoft.com/office/word/2016/wordml/cid" xmlns:w16="http://schemas.microsoft.com/office/word/2018/wordml" xmlns:w16sdtdh="http://schemas.microsoft.com/office/word/2020/wordml/sdtdatahash" xmlns:w16se="http://schemas.microsoft.com/office/word/2015/wordml/symex" xmlns:wpg="http://schemas.microsoft.com/office/word/2010/wordprocessingGroup" xmlns:wpi="http://schemas.microsoft.com/office/word/2010/wordprocessingInk" xmlns:wne="http://schemas.microsoft.com/office/word/2006/wordml" xmlns:wps="http://schemas.microsoft.com/office/word/2010/wordprocessingShape" mc:Ignorable="w14 w15 w16se w16cid w16 w16cex w16sdtdh wp14">
   <w:p>
     <w:pPr>
       <w:pStyle w:val="Header"/>
@@ -2449,7 +2946,7 @@
 </file>
 
 <file path=word/numbering.xml><?xml version="1.0" encoding="utf-8"?>
-<w:numbering xmlns:wpc="http://schemas.microsoft.com/office/word/2010/wordprocessingCanvas" xmlns:cx="http://schemas.microsoft.com/office/drawing/2014/chartex" xmlns:cx1="http://schemas.microsoft.com/office/drawing/2015/9/8/chartex" xmlns:cx2="http://schemas.microsoft.com/office/drawing/2015/10/21/chartex" xmlns:cx3="http://schemas.microsoft.com/office/drawing/2016/5/9/chartex" xmlns:cx4="http://schemas.microsoft.com/office/drawing/2016/5/10/chartex" xmlns:cx5="http://schemas.microsoft.com/office/drawing/2016/5/11/chartex" xmlns:cx6="http://schemas.microsoft.com/office/drawing/2016/5/12/chartex" xmlns:cx7="http://schemas.microsoft.com/office/drawing/2016/5/13/chartex" xmlns:cx8="http://schemas.microsoft.com/office/drawing/2016/5/14/chartex" xmlns:mc="http://schemas.openxmlformats.org/markup-compatibility/2006" xmlns:aink="http://schemas.microsoft.com/office/drawing/2016/ink" xmlns:am3d="http://schemas.microsoft.com/office/drawing/2017/model3d" xmlns:o="urn:schemas-microsoft-com:office:office" xmlns:r="http://schemas.openxmlformats.org/officeDocument/2006/relationships" xmlns:m="http://schemas.openxmlformats.org/officeDocument/2006/math" xmlns:v="urn:schemas-microsoft-com:vml" xmlns:wp14="http://schemas.microsoft.com/office/word/2010/wordprocessingDrawing" xmlns:wp="http://schemas.openxmlformats.org/drawingml/2006/wordprocessingDrawing" xmlns:w10="urn:schemas-microsoft-com:office:word" xmlns:w="http://schemas.openxmlformats.org/wordprocessingml/2006/main" xmlns:w14="http://schemas.microsoft.com/office/word/2010/wordml" xmlns:w15="http://schemas.microsoft.com/office/word/2012/wordml" xmlns:w16cid="http://schemas.microsoft.com/office/word/2016/wordml/cid" xmlns:w16se="http://schemas.microsoft.com/office/word/2015/wordml/symex" xmlns:wpg="http://schemas.microsoft.com/office/word/2010/wordprocessingGroup" xmlns:wpi="http://schemas.microsoft.com/office/word/2010/wordprocessingInk" xmlns:wne="http://schemas.microsoft.com/office/word/2006/wordml" xmlns:wps="http://schemas.microsoft.com/office/word/2010/wordprocessingShape" mc:Ignorable="w14 w15 w16se w16cid wp14">
+<w:numbering xmlns:wpc="http://schemas.microsoft.com/office/word/2010/wordprocessingCanvas" xmlns:cx="http://schemas.microsoft.com/office/drawing/2014/chartex" xmlns:cx1="http://schemas.microsoft.com/office/drawing/2015/9/8/chartex" xmlns:cx2="http://schemas.microsoft.com/office/drawing/2015/10/21/chartex" xmlns:cx3="http://schemas.microsoft.com/office/drawing/2016/5/9/chartex" xmlns:cx4="http://schemas.microsoft.com/office/drawing/2016/5/10/chartex" xmlns:cx5="http://schemas.microsoft.com/office/drawing/2016/5/11/chartex" xmlns:cx6="http://schemas.microsoft.com/office/drawing/2016/5/12/chartex" xmlns:cx7="http://schemas.microsoft.com/office/drawing/2016/5/13/chartex" xmlns:cx8="http://schemas.microsoft.com/office/drawing/2016/5/14/chartex" xmlns:mc="http://schemas.openxmlformats.org/markup-compatibility/2006" xmlns:aink="http://schemas.microsoft.com/office/drawing/2016/ink" xmlns:am3d="http://schemas.microsoft.com/office/drawing/2017/model3d" xmlns:o="urn:schemas-microsoft-com:office:office" xmlns:oel="http://schemas.microsoft.com/office/2019/extlst" xmlns:r="http://schemas.openxmlformats.org/officeDocument/2006/relationships" xmlns:m="http://schemas.openxmlformats.org/officeDocument/2006/math" xmlns:v="urn:schemas-microsoft-com:vml" xmlns:wp14="http://schemas.microsoft.com/office/word/2010/wordprocessingDrawing" xmlns:wp="http://schemas.openxmlformats.org/drawingml/2006/wordprocessingDrawing" xmlns:w10="urn:schemas-microsoft-com:office:word" xmlns:w="http://schemas.openxmlformats.org/wordprocessingml/2006/main" xmlns:w14="http://schemas.microsoft.com/office/word/2010/wordml" xmlns:w15="http://schemas.microsoft.com/office/word/2012/wordml" xmlns:w16cex="http://schemas.microsoft.com/office/word/2018/wordml/cex" xmlns:w16cid="http://schemas.microsoft.com/office/word/2016/wordml/cid" xmlns:w16="http://schemas.microsoft.com/office/word/2018/wordml" xmlns:w16sdtdh="http://schemas.microsoft.com/office/word/2020/wordml/sdtdatahash" xmlns:w16se="http://schemas.microsoft.com/office/word/2015/wordml/symex" xmlns:wpg="http://schemas.microsoft.com/office/word/2010/wordprocessingGroup" xmlns:wpi="http://schemas.microsoft.com/office/word/2010/wordprocessingInk" xmlns:wne="http://schemas.microsoft.com/office/word/2006/wordml" xmlns:wps="http://schemas.microsoft.com/office/word/2010/wordprocessingShape" mc:Ignorable="w14 w15 w16se w16cid w16 w16cex w16sdtdh wp14">
   <w:abstractNum w:abstractNumId="0" w15:restartNumberingAfterBreak="0">
     <w:nsid w:val="01885C01"/>
     <w:multiLevelType w:val="hybridMultilevel"/>
@@ -6300,6 +6797,118 @@
     </w:lvl>
   </w:abstractNum>
   <w:abstractNum w:abstractNumId="36" w15:restartNumberingAfterBreak="0">
+    <w:nsid w:val="65BB130D"/>
+    <w:multiLevelType w:val="hybridMultilevel"/>
+    <w:tmpl w:val="AFFA89FC"/>
+    <w:lvl w:ilvl="0" w:tplc="018CBB1C">
+      <w:numFmt w:val="bullet"/>
+      <w:lvlText w:val="-"/>
+      <w:lvlJc w:val="left"/>
+      <w:pPr>
+        <w:ind w:left="720" w:hanging="360"/>
+      </w:pPr>
+      <w:rPr>
+        <w:rFonts w:ascii="Arial" w:eastAsia="Arial" w:hAnsi="Arial" w:cs="Arial" w:hint="default"/>
+      </w:rPr>
+    </w:lvl>
+    <w:lvl w:ilvl="1" w:tplc="10090003" w:tentative="1">
+      <w:start w:val="1"/>
+      <w:numFmt w:val="bullet"/>
+      <w:lvlText w:val="o"/>
+      <w:lvlJc w:val="left"/>
+      <w:pPr>
+        <w:ind w:left="1440" w:hanging="360"/>
+      </w:pPr>
+      <w:rPr>
+        <w:rFonts w:ascii="Courier New" w:hAnsi="Courier New" w:cs="Courier New" w:hint="default"/>
+      </w:rPr>
+    </w:lvl>
+    <w:lvl w:ilvl="2" w:tplc="10090005" w:tentative="1">
+      <w:start w:val="1"/>
+      <w:numFmt w:val="bullet"/>
+      <w:lvlText w:val=""/>
+      <w:lvlJc w:val="left"/>
+      <w:pPr>
+        <w:ind w:left="2160" w:hanging="360"/>
+      </w:pPr>
+      <w:rPr>
+        <w:rFonts w:ascii="Wingdings" w:hAnsi="Wingdings" w:hint="default"/>
+      </w:rPr>
+    </w:lvl>
+    <w:lvl w:ilvl="3" w:tplc="10090001" w:tentative="1">
+      <w:start w:val="1"/>
+      <w:numFmt w:val="bullet"/>
+      <w:lvlText w:val=""/>
+      <w:lvlJc w:val="left"/>
+      <w:pPr>
+        <w:ind w:left="2880" w:hanging="360"/>
+      </w:pPr>
+      <w:rPr>
+        <w:rFonts w:ascii="Symbol" w:hAnsi="Symbol" w:hint="default"/>
+      </w:rPr>
+    </w:lvl>
+    <w:lvl w:ilvl="4" w:tplc="10090003" w:tentative="1">
+      <w:start w:val="1"/>
+      <w:numFmt w:val="bullet"/>
+      <w:lvlText w:val="o"/>
+      <w:lvlJc w:val="left"/>
+      <w:pPr>
+        <w:ind w:left="3600" w:hanging="360"/>
+      </w:pPr>
+      <w:rPr>
+        <w:rFonts w:ascii="Courier New" w:hAnsi="Courier New" w:cs="Courier New" w:hint="default"/>
+      </w:rPr>
+    </w:lvl>
+    <w:lvl w:ilvl="5" w:tplc="10090005" w:tentative="1">
+      <w:start w:val="1"/>
+      <w:numFmt w:val="bullet"/>
+      <w:lvlText w:val=""/>
+      <w:lvlJc w:val="left"/>
+      <w:pPr>
+        <w:ind w:left="4320" w:hanging="360"/>
+      </w:pPr>
+      <w:rPr>
+        <w:rFonts w:ascii="Wingdings" w:hAnsi="Wingdings" w:hint="default"/>
+      </w:rPr>
+    </w:lvl>
+    <w:lvl w:ilvl="6" w:tplc="10090001" w:tentative="1">
+      <w:start w:val="1"/>
+      <w:numFmt w:val="bullet"/>
+      <w:lvlText w:val=""/>
+      <w:lvlJc w:val="left"/>
+      <w:pPr>
+        <w:ind w:left="5040" w:hanging="360"/>
+      </w:pPr>
+      <w:rPr>
+        <w:rFonts w:ascii="Symbol" w:hAnsi="Symbol" w:hint="default"/>
+      </w:rPr>
+    </w:lvl>
+    <w:lvl w:ilvl="7" w:tplc="10090003" w:tentative="1">
+      <w:start w:val="1"/>
+      <w:numFmt w:val="bullet"/>
+      <w:lvlText w:val="o"/>
+      <w:lvlJc w:val="left"/>
+      <w:pPr>
+        <w:ind w:left="5760" w:hanging="360"/>
+      </w:pPr>
+      <w:rPr>
+        <w:rFonts w:ascii="Courier New" w:hAnsi="Courier New" w:cs="Courier New" w:hint="default"/>
+      </w:rPr>
+    </w:lvl>
+    <w:lvl w:ilvl="8" w:tplc="10090005" w:tentative="1">
+      <w:start w:val="1"/>
+      <w:numFmt w:val="bullet"/>
+      <w:lvlText w:val=""/>
+      <w:lvlJc w:val="left"/>
+      <w:pPr>
+        <w:ind w:left="6480" w:hanging="360"/>
+      </w:pPr>
+      <w:rPr>
+        <w:rFonts w:ascii="Wingdings" w:hAnsi="Wingdings" w:hint="default"/>
+      </w:rPr>
+    </w:lvl>
+  </w:abstractNum>
+  <w:abstractNum w:abstractNumId="37" w15:restartNumberingAfterBreak="0">
     <w:nsid w:val="6BD34898"/>
     <w:multiLevelType w:val="hybridMultilevel"/>
     <w:tmpl w:val="6108DAEC"/>
@@ -6412,7 +7021,7 @@
       </w:rPr>
     </w:lvl>
   </w:abstractNum>
-  <w:abstractNum w:abstractNumId="37" w15:restartNumberingAfterBreak="0">
+  <w:abstractNum w:abstractNumId="38" w15:restartNumberingAfterBreak="0">
     <w:nsid w:val="6FF85D15"/>
     <w:multiLevelType w:val="hybridMultilevel"/>
     <w:tmpl w:val="8664430A"/>
@@ -6525,7 +7134,7 @@
       </w:rPr>
     </w:lvl>
   </w:abstractNum>
-  <w:abstractNum w:abstractNumId="38" w15:restartNumberingAfterBreak="0">
+  <w:abstractNum w:abstractNumId="39" w15:restartNumberingAfterBreak="0">
     <w:nsid w:val="72627A09"/>
     <w:multiLevelType w:val="hybridMultilevel"/>
     <w:tmpl w:val="3C90B7CE"/>
@@ -6638,7 +7247,7 @@
       </w:rPr>
     </w:lvl>
   </w:abstractNum>
-  <w:abstractNum w:abstractNumId="39" w15:restartNumberingAfterBreak="0">
+  <w:abstractNum w:abstractNumId="40" w15:restartNumberingAfterBreak="0">
     <w:nsid w:val="74472AC0"/>
     <w:multiLevelType w:val="multilevel"/>
     <w:tmpl w:val="8026C1FC"/>
@@ -6751,7 +7360,7 @@
       </w:rPr>
     </w:lvl>
   </w:abstractNum>
-  <w:abstractNum w:abstractNumId="40" w15:restartNumberingAfterBreak="0">
+  <w:abstractNum w:abstractNumId="41" w15:restartNumberingAfterBreak="0">
     <w:nsid w:val="74A51E18"/>
     <w:multiLevelType w:val="hybridMultilevel"/>
     <w:tmpl w:val="85D4864C"/>
@@ -6864,7 +7473,7 @@
       </w:rPr>
     </w:lvl>
   </w:abstractNum>
-  <w:abstractNum w:abstractNumId="41" w15:restartNumberingAfterBreak="0">
+  <w:abstractNum w:abstractNumId="42" w15:restartNumberingAfterBreak="0">
     <w:nsid w:val="751745F0"/>
     <w:multiLevelType w:val="hybridMultilevel"/>
     <w:tmpl w:val="9DB80D78"/>
@@ -6977,7 +7586,7 @@
       </w:rPr>
     </w:lvl>
   </w:abstractNum>
-  <w:abstractNum w:abstractNumId="42" w15:restartNumberingAfterBreak="0">
+  <w:abstractNum w:abstractNumId="43" w15:restartNumberingAfterBreak="0">
     <w:nsid w:val="757B4A3A"/>
     <w:multiLevelType w:val="hybridMultilevel"/>
     <w:tmpl w:val="ABC41D7C"/>
@@ -7090,7 +7699,7 @@
       </w:rPr>
     </w:lvl>
   </w:abstractNum>
-  <w:abstractNum w:abstractNumId="43" w15:restartNumberingAfterBreak="0">
+  <w:abstractNum w:abstractNumId="44" w15:restartNumberingAfterBreak="0">
     <w:nsid w:val="757C6AFC"/>
     <w:multiLevelType w:val="hybridMultilevel"/>
     <w:tmpl w:val="06902A8A"/>
@@ -7203,7 +7812,7 @@
       </w:rPr>
     </w:lvl>
   </w:abstractNum>
-  <w:abstractNum w:abstractNumId="44" w15:restartNumberingAfterBreak="0">
+  <w:abstractNum w:abstractNumId="45" w15:restartNumberingAfterBreak="0">
     <w:nsid w:val="76334CA7"/>
     <w:multiLevelType w:val="hybridMultilevel"/>
     <w:tmpl w:val="D3E8F9DC"/>
@@ -7316,7 +7925,7 @@
       </w:rPr>
     </w:lvl>
   </w:abstractNum>
-  <w:abstractNum w:abstractNumId="45" w15:restartNumberingAfterBreak="0">
+  <w:abstractNum w:abstractNumId="46" w15:restartNumberingAfterBreak="0">
     <w:nsid w:val="78966E8D"/>
     <w:multiLevelType w:val="hybridMultilevel"/>
     <w:tmpl w:val="58007508"/>
@@ -7409,150 +8018,153 @@
       </w:pPr>
     </w:lvl>
   </w:abstractNum>
-  <w:num w:numId="1">
+  <w:num w:numId="1" w16cid:durableId="75251889">
     <w:abstractNumId w:val="31"/>
   </w:num>
-  <w:num w:numId="2">
+  <w:num w:numId="2" w16cid:durableId="1989555931">
     <w:abstractNumId w:val="34"/>
   </w:num>
-  <w:num w:numId="3">
+  <w:num w:numId="3" w16cid:durableId="2012951800">
+    <w:abstractNumId w:val="46"/>
+  </w:num>
+  <w:num w:numId="4" w16cid:durableId="1273439350">
+    <w:abstractNumId w:val="16"/>
+  </w:num>
+  <w:num w:numId="5" w16cid:durableId="201328953">
+    <w:abstractNumId w:val="7"/>
+  </w:num>
+  <w:num w:numId="6" w16cid:durableId="90052109">
+    <w:abstractNumId w:val="15"/>
+  </w:num>
+  <w:num w:numId="7" w16cid:durableId="1872105884">
+    <w:abstractNumId w:val="5"/>
+  </w:num>
+  <w:num w:numId="8" w16cid:durableId="904418649">
+    <w:abstractNumId w:val="26"/>
+  </w:num>
+  <w:num w:numId="9" w16cid:durableId="397358901">
+    <w:abstractNumId w:val="27"/>
+  </w:num>
+  <w:num w:numId="10" w16cid:durableId="941761077">
+    <w:abstractNumId w:val="39"/>
+  </w:num>
+  <w:num w:numId="11" w16cid:durableId="669136723">
+    <w:abstractNumId w:val="4"/>
+  </w:num>
+  <w:num w:numId="12" w16cid:durableId="1731034212">
+    <w:abstractNumId w:val="25"/>
+  </w:num>
+  <w:num w:numId="13" w16cid:durableId="157815422">
+    <w:abstractNumId w:val="44"/>
+  </w:num>
+  <w:num w:numId="14" w16cid:durableId="850534258">
+    <w:abstractNumId w:val="8"/>
+  </w:num>
+  <w:num w:numId="15" w16cid:durableId="651983360">
+    <w:abstractNumId w:val="32"/>
+  </w:num>
+  <w:num w:numId="16" w16cid:durableId="1646885356">
+    <w:abstractNumId w:val="42"/>
+  </w:num>
+  <w:num w:numId="17" w16cid:durableId="830489812">
+    <w:abstractNumId w:val="41"/>
+  </w:num>
+  <w:num w:numId="18" w16cid:durableId="415708910">
+    <w:abstractNumId w:val="1"/>
+  </w:num>
+  <w:num w:numId="19" w16cid:durableId="231552360">
+    <w:abstractNumId w:val="17"/>
+  </w:num>
+  <w:num w:numId="20" w16cid:durableId="1372925046">
+    <w:abstractNumId w:val="20"/>
+  </w:num>
+  <w:num w:numId="21" w16cid:durableId="358895554">
+    <w:abstractNumId w:val="14"/>
+  </w:num>
+  <w:num w:numId="22" w16cid:durableId="1293175201">
+    <w:abstractNumId w:val="24"/>
+  </w:num>
+  <w:num w:numId="23" w16cid:durableId="1799302156">
+    <w:abstractNumId w:val="22"/>
+  </w:num>
+  <w:num w:numId="24" w16cid:durableId="1602641554">
+    <w:abstractNumId w:val="37"/>
+  </w:num>
+  <w:num w:numId="25" w16cid:durableId="793641111">
     <w:abstractNumId w:val="45"/>
   </w:num>
-  <w:num w:numId="4">
-    <w:abstractNumId w:val="16"/>
+  <w:num w:numId="26" w16cid:durableId="1387141224">
+    <w:abstractNumId w:val="11"/>
   </w:num>
-  <w:num w:numId="5">
-    <w:abstractNumId w:val="7"/>
+  <w:num w:numId="27" w16cid:durableId="749162048">
+    <w:abstractNumId w:val="19"/>
   </w:num>
-  <w:num w:numId="6">
-    <w:abstractNumId w:val="15"/>
-  </w:num>
-  <w:num w:numId="7">
-    <w:abstractNumId w:val="5"/>
-  </w:num>
-  <w:num w:numId="8">
-    <w:abstractNumId w:val="26"/>
-  </w:num>
-  <w:num w:numId="9">
-    <w:abstractNumId w:val="27"/>
-  </w:num>
-  <w:num w:numId="10">
+  <w:num w:numId="28" w16cid:durableId="222527379">
     <w:abstractNumId w:val="38"/>
   </w:num>
-  <w:num w:numId="11">
-    <w:abstractNumId w:val="4"/>
+  <w:num w:numId="29" w16cid:durableId="1137918095">
+    <w:abstractNumId w:val="3"/>
   </w:num>
-  <w:num w:numId="12">
-    <w:abstractNumId w:val="25"/>
+  <w:num w:numId="30" w16cid:durableId="1733305132">
+    <w:abstractNumId w:val="35"/>
   </w:num>
-  <w:num w:numId="13">
+  <w:num w:numId="31" w16cid:durableId="867529805">
+    <w:abstractNumId w:val="0"/>
+  </w:num>
+  <w:num w:numId="32" w16cid:durableId="1604338483">
+    <w:abstractNumId w:val="9"/>
+  </w:num>
+  <w:num w:numId="33" w16cid:durableId="806583029">
+    <w:abstractNumId w:val="30"/>
+  </w:num>
+  <w:num w:numId="34" w16cid:durableId="172500436">
+    <w:abstractNumId w:val="23"/>
+  </w:num>
+  <w:num w:numId="35" w16cid:durableId="1974216713">
+    <w:abstractNumId w:val="10"/>
+  </w:num>
+  <w:num w:numId="36" w16cid:durableId="1908492814">
+    <w:abstractNumId w:val="12"/>
+  </w:num>
+  <w:num w:numId="37" w16cid:durableId="882211391">
+    <w:abstractNumId w:val="33"/>
+  </w:num>
+  <w:num w:numId="38" w16cid:durableId="1003633002">
+    <w:abstractNumId w:val="21"/>
+  </w:num>
+  <w:num w:numId="39" w16cid:durableId="927690641">
+    <w:abstractNumId w:val="6"/>
+  </w:num>
+  <w:num w:numId="40" w16cid:durableId="1990286960">
+    <w:abstractNumId w:val="2"/>
+  </w:num>
+  <w:num w:numId="41" w16cid:durableId="1473710617">
+    <w:abstractNumId w:val="40"/>
+  </w:num>
+  <w:num w:numId="42" w16cid:durableId="48463064">
+    <w:abstractNumId w:val="18"/>
+  </w:num>
+  <w:num w:numId="43" w16cid:durableId="1123693407">
+    <w:abstractNumId w:val="29"/>
+  </w:num>
+  <w:num w:numId="44" w16cid:durableId="1244533111">
+    <w:abstractNumId w:val="28"/>
+  </w:num>
+  <w:num w:numId="45" w16cid:durableId="220286146">
     <w:abstractNumId w:val="43"/>
   </w:num>
-  <w:num w:numId="14">
-    <w:abstractNumId w:val="8"/>
+  <w:num w:numId="46" w16cid:durableId="920597770">
+    <w:abstractNumId w:val="13"/>
   </w:num>
-  <w:num w:numId="15">
-    <w:abstractNumId w:val="32"/>
-  </w:num>
-  <w:num w:numId="16">
-    <w:abstractNumId w:val="41"/>
-  </w:num>
-  <w:num w:numId="17">
-    <w:abstractNumId w:val="40"/>
-  </w:num>
-  <w:num w:numId="18">
-    <w:abstractNumId w:val="1"/>
-  </w:num>
-  <w:num w:numId="19">
-    <w:abstractNumId w:val="17"/>
-  </w:num>
-  <w:num w:numId="20">
-    <w:abstractNumId w:val="20"/>
-  </w:num>
-  <w:num w:numId="21">
-    <w:abstractNumId w:val="14"/>
-  </w:num>
-  <w:num w:numId="22">
-    <w:abstractNumId w:val="24"/>
-  </w:num>
-  <w:num w:numId="23">
-    <w:abstractNumId w:val="22"/>
-  </w:num>
-  <w:num w:numId="24">
+  <w:num w:numId="47" w16cid:durableId="244804087">
     <w:abstractNumId w:val="36"/>
-  </w:num>
-  <w:num w:numId="25">
-    <w:abstractNumId w:val="44"/>
-  </w:num>
-  <w:num w:numId="26">
-    <w:abstractNumId w:val="11"/>
-  </w:num>
-  <w:num w:numId="27">
-    <w:abstractNumId w:val="19"/>
-  </w:num>
-  <w:num w:numId="28">
-    <w:abstractNumId w:val="37"/>
-  </w:num>
-  <w:num w:numId="29">
-    <w:abstractNumId w:val="3"/>
-  </w:num>
-  <w:num w:numId="30">
-    <w:abstractNumId w:val="35"/>
-  </w:num>
-  <w:num w:numId="31">
-    <w:abstractNumId w:val="0"/>
-  </w:num>
-  <w:num w:numId="32">
-    <w:abstractNumId w:val="9"/>
-  </w:num>
-  <w:num w:numId="33">
-    <w:abstractNumId w:val="30"/>
-  </w:num>
-  <w:num w:numId="34">
-    <w:abstractNumId w:val="23"/>
-  </w:num>
-  <w:num w:numId="35">
-    <w:abstractNumId w:val="10"/>
-  </w:num>
-  <w:num w:numId="36">
-    <w:abstractNumId w:val="12"/>
-  </w:num>
-  <w:num w:numId="37">
-    <w:abstractNumId w:val="33"/>
-  </w:num>
-  <w:num w:numId="38">
-    <w:abstractNumId w:val="21"/>
-  </w:num>
-  <w:num w:numId="39">
-    <w:abstractNumId w:val="6"/>
-  </w:num>
-  <w:num w:numId="40">
-    <w:abstractNumId w:val="2"/>
-  </w:num>
-  <w:num w:numId="41">
-    <w:abstractNumId w:val="39"/>
-  </w:num>
-  <w:num w:numId="42">
-    <w:abstractNumId w:val="18"/>
-  </w:num>
-  <w:num w:numId="43">
-    <w:abstractNumId w:val="29"/>
-  </w:num>
-  <w:num w:numId="44">
-    <w:abstractNumId w:val="28"/>
-  </w:num>
-  <w:num w:numId="45">
-    <w:abstractNumId w:val="42"/>
-  </w:num>
-  <w:num w:numId="46">
-    <w:abstractNumId w:val="13"/>
   </w:num>
   <w:numIdMacAtCleanup w:val="33"/>
 </w:numbering>
 </file>
 
 <file path=word/styles.xml><?xml version="1.0" encoding="utf-8"?>
-<w:styles xmlns:mc="http://schemas.openxmlformats.org/markup-compatibility/2006" xmlns:r="http://schemas.openxmlformats.org/officeDocument/2006/relationships" xmlns:w="http://schemas.openxmlformats.org/wordprocessingml/2006/main" xmlns:w14="http://schemas.microsoft.com/office/word/2010/wordml" xmlns:w15="http://schemas.microsoft.com/office/word/2012/wordml" xmlns:w16cid="http://schemas.microsoft.com/office/word/2016/wordml/cid" xmlns:w16se="http://schemas.microsoft.com/office/word/2015/wordml/symex" mc:Ignorable="w14 w15 w16se w16cid">
+<w:styles xmlns:mc="http://schemas.openxmlformats.org/markup-compatibility/2006" xmlns:r="http://schemas.openxmlformats.org/officeDocument/2006/relationships" xmlns:w="http://schemas.openxmlformats.org/wordprocessingml/2006/main" xmlns:w14="http://schemas.microsoft.com/office/word/2010/wordml" xmlns:w15="http://schemas.microsoft.com/office/word/2012/wordml" xmlns:w16cex="http://schemas.microsoft.com/office/word/2018/wordml/cex" xmlns:w16cid="http://schemas.microsoft.com/office/word/2016/wordml/cid" xmlns:w16="http://schemas.microsoft.com/office/word/2018/wordml" xmlns:w16sdtdh="http://schemas.microsoft.com/office/word/2020/wordml/sdtdatahash" xmlns:w16se="http://schemas.microsoft.com/office/word/2015/wordml/symex" mc:Ignorable="w14 w15 w16se w16cid w16 w16cex w16sdtdh">
   <w:docDefaults>
     <w:rPrDefault>
       <w:rPr>
@@ -7568,7 +8180,7 @@
       </w:pPr>
     </w:pPrDefault>
   </w:docDefaults>
-  <w:latentStyles w:defLockedState="0" w:defUIPriority="99" w:defSemiHidden="0" w:defUnhideWhenUsed="0" w:defQFormat="0" w:count="375">
+  <w:latentStyles w:defLockedState="0" w:defUIPriority="99" w:defSemiHidden="0" w:defUnhideWhenUsed="0" w:defQFormat="0" w:count="376">
     <w:lsdException w:name="Normal" w:uiPriority="1" w:qFormat="1"/>
     <w:lsdException w:name="heading 1" w:uiPriority="0" w:qFormat="1"/>
     <w:lsdException w:name="heading 2" w:semiHidden="1" w:uiPriority="1" w:unhideWhenUsed="1" w:qFormat="1"/>
@@ -7674,7 +8286,6 @@
     <w:lsdException w:name="HTML Sample" w:semiHidden="1" w:unhideWhenUsed="1"/>
     <w:lsdException w:name="HTML Typewriter" w:semiHidden="1" w:unhideWhenUsed="1"/>
     <w:lsdException w:name="HTML Variable" w:semiHidden="1" w:unhideWhenUsed="1"/>
-    <w:lsdException w:name="Normal Table" w:semiHidden="1" w:unhideWhenUsed="1"/>
     <w:lsdException w:name="annotation subject" w:semiHidden="1" w:unhideWhenUsed="1"/>
     <w:lsdException w:name="No List" w:semiHidden="1" w:unhideWhenUsed="1"/>
     <w:lsdException w:name="Outline List 1" w:semiHidden="1" w:unhideWhenUsed="1"/>
@@ -7721,10 +8332,8 @@
     <w:lsdException w:name="Table Subtle 2" w:semiHidden="1" w:unhideWhenUsed="1"/>
     <w:lsdException w:name="Table Web 1" w:semiHidden="1" w:unhideWhenUsed="1"/>
     <w:lsdException w:name="Table Web 2" w:semiHidden="1" w:unhideWhenUsed="1"/>
-    <w:lsdException w:name="Table Web 3" w:semiHidden="1" w:unhideWhenUsed="1"/>
     <w:lsdException w:name="Balloon Text" w:semiHidden="1" w:unhideWhenUsed="1"/>
     <w:lsdException w:name="Table Grid" w:uiPriority="39"/>
-    <w:lsdException w:name="Table Theme" w:semiHidden="1" w:unhideWhenUsed="1"/>
     <w:lsdException w:name="Placeholder Text" w:semiHidden="1"/>
     <w:lsdException w:name="No Spacing" w:uiPriority="1" w:qFormat="1"/>
     <w:lsdException w:name="Light Shading" w:uiPriority="60"/>
@@ -7944,6 +8553,7 @@
     <w:lsdException w:name="Smart Hyperlink" w:semiHidden="1" w:unhideWhenUsed="1"/>
     <w:lsdException w:name="Hashtag" w:semiHidden="1" w:unhideWhenUsed="1"/>
     <w:lsdException w:name="Unresolved Mention" w:semiHidden="1" w:unhideWhenUsed="1"/>
+    <w:lsdException w:name="Smart Link" w:semiHidden="1" w:unhideWhenUsed="1"/>
   </w:latentStyles>
   <w:style w:type="paragraph" w:default="1" w:styleId="Normal">
     <w:name w:val="Normal"/>
